--- a/9需求优先级/PRD2017-G07-需求优先级.docx
+++ b/9需求优先级/PRD2017-G07-需求优先级.docx
@@ -1173,9 +1173,6 @@
           <w:p>
             <w:pPr>
               <w:ind w:firstLine="480"/>
-              <w:rPr>
-                <w:rFonts w:hint="eastAsia"/>
-              </w:rPr>
             </w:pPr>
             <w:r>
               <w:rPr>
@@ -1193,9 +1190,6 @@
           <w:p>
             <w:pPr>
               <w:ind w:firstLine="480"/>
-              <w:rPr>
-                <w:rFonts w:hint="eastAsia"/>
-              </w:rPr>
             </w:pPr>
             <w:proofErr w:type="gramStart"/>
             <w:r>
@@ -1221,9 +1215,6 @@
           <w:p>
             <w:pPr>
               <w:ind w:firstLine="480"/>
-              <w:rPr>
-                <w:rFonts w:hint="eastAsia"/>
-              </w:rPr>
             </w:pPr>
             <w:r>
               <w:rPr>
@@ -1241,27 +1232,12 @@
           <w:p>
             <w:pPr>
               <w:ind w:firstLine="480"/>
-              <w:rPr>
-                <w:rFonts w:hint="eastAsia"/>
-              </w:rPr>
-            </w:pPr>
-            <w:r>
-              <w:rPr>
-                <w:rFonts w:hint="eastAsia"/>
-              </w:rPr>
-              <w:t>2017年12月1</w:t>
-            </w:r>
-            <w:r>
-              <w:rPr>
-                <w:rFonts w:hint="eastAsia"/>
-              </w:rPr>
-              <w:t>6</w:t>
-            </w:r>
-            <w:r>
-              <w:rPr>
-                <w:rFonts w:hint="eastAsia"/>
-              </w:rPr>
-              <w:t>日</w:t>
+            </w:pPr>
+            <w:r>
+              <w:rPr>
+                <w:rFonts w:hint="eastAsia"/>
+              </w:rPr>
+              <w:t>2017年12月16日</w:t>
             </w:r>
           </w:p>
         </w:tc>
@@ -1418,13 +1394,7 @@
         <w:ind w:firstLine="480"/>
       </w:pPr>
     </w:p>
-    <w:p>
-      <w:pPr>
-        <w:rPr>
-          <w:rFonts w:hint="eastAsia"/>
-        </w:rPr>
-      </w:pPr>
-    </w:p>
+    <w:p/>
     <w:p>
       <w:pPr>
         <w:rPr>
@@ -1509,7 +1479,7 @@
           <w:b/>
           <w:bCs/>
         </w:rPr>
-        <w:t>总价值、相对收益、相对损失</w:t>
+        <w:t>相对收益、相对损失</w:t>
       </w:r>
       <w:r>
         <w:rPr>
@@ -1523,7 +1493,15 @@
           <w:b/>
           <w:bCs/>
         </w:rPr>
-        <w:t>相对风险、相对费用</w:t>
+        <w:t>相对风险、相对</w:t>
+      </w:r>
+      <w:r>
+        <w:rPr>
+          <w:rFonts w:hint="eastAsia"/>
+          <w:b/>
+          <w:bCs/>
+        </w:rPr>
+        <w:t>成本</w:t>
       </w:r>
       <w:r>
         <w:rPr>
@@ -1568,15 +1546,20 @@
         <w:rPr>
           <w:rFonts w:hint="eastAsia"/>
         </w:rPr>
-        <w:t>3、利益表示“如果实现，给用户带来的利益”；损失表示“如果不实现，给用户带来的损失”；风险表示“如果实现，存在的技术风险”；费用表示“如果实现，需要产生的费用”；权重比例是各个用户分类在最后评分时的加权值。</w:t>
+        <w:t>3、利益表示“如果实现，给用户带来的利</w:t>
+      </w:r>
+      <w:bookmarkStart w:id="11" w:name="_GoBack"/>
+      <w:bookmarkEnd w:id="11"/>
+      <w:r>
+        <w:rPr>
+          <w:rFonts w:hint="eastAsia"/>
+        </w:rPr>
+        <w:t>益”；损失表示“如果不实现，给用户带来的损失”；风险表示“如果实现，存在的技术风险”；费用表示“如果实现，需要产生的费用”；权重比例是各个用户分类在最后评分时的加权值。</w:t>
       </w:r>
     </w:p>
     <w:p>
       <w:pPr>
         <w:ind w:firstLineChars="200" w:firstLine="480"/>
-        <w:rPr>
-          <w:rFonts w:hint="eastAsia"/>
-        </w:rPr>
       </w:pPr>
       <w:r>
         <w:rPr>
@@ -1928,13 +1911,7 @@
             <w:vAlign w:val="center"/>
             <w:hideMark/>
           </w:tcPr>
-          <w:p>
-            <w:pPr>
-              <w:rPr>
-                <w:rFonts w:hint="eastAsia"/>
-              </w:rPr>
-            </w:pPr>
-          </w:p>
+          <w:p/>
         </w:tc>
         <w:tc>
           <w:tcPr>
@@ -2269,15 +2246,7 @@
         </w:tc>
       </w:tr>
     </w:tbl>
-    <w:p>
-      <w:pPr>
-        <w:rPr>
-          <w:rFonts w:hint="eastAsia"/>
-        </w:rPr>
-      </w:pPr>
-      <w:bookmarkStart w:id="11" w:name="_GoBack"/>
-      <w:bookmarkEnd w:id="11"/>
-    </w:p>
+    <w:p/>
     <w:tbl>
       <w:tblPr>
         <w:tblW w:w="8779" w:type="dxa"/>
@@ -2614,7 +2583,6 @@
           <w:p>
             <w:pPr>
               <w:rPr>
-                <w:rFonts w:hint="eastAsia"/>
                 <w:color w:val="000000"/>
               </w:rPr>
             </w:pPr>
@@ -2641,7 +2609,6 @@
           <w:p>
             <w:pPr>
               <w:rPr>
-                <w:rFonts w:hint="eastAsia"/>
                 <w:color w:val="000000"/>
               </w:rPr>
             </w:pPr>
@@ -2668,7 +2635,6 @@
           <w:p>
             <w:pPr>
               <w:rPr>
-                <w:rFonts w:hint="eastAsia"/>
                 <w:color w:val="000000"/>
               </w:rPr>
             </w:pPr>
@@ -2695,7 +2661,6 @@
           <w:p>
             <w:pPr>
               <w:rPr>
-                <w:rFonts w:hint="eastAsia"/>
                 <w:color w:val="000000"/>
               </w:rPr>
             </w:pPr>
@@ -2722,7 +2687,6 @@
           <w:p>
             <w:pPr>
               <w:rPr>
-                <w:rFonts w:hint="eastAsia"/>
                 <w:color w:val="000000"/>
               </w:rPr>
             </w:pPr>
@@ -2749,7 +2713,6 @@
           <w:p>
             <w:pPr>
               <w:rPr>
-                <w:rFonts w:hint="eastAsia"/>
                 <w:color w:val="000000"/>
               </w:rPr>
             </w:pPr>
@@ -2776,7 +2739,6 @@
           <w:p>
             <w:pPr>
               <w:rPr>
-                <w:rFonts w:hint="eastAsia"/>
                 <w:color w:val="000000"/>
               </w:rPr>
             </w:pPr>
@@ -2803,7 +2765,6 @@
           <w:p>
             <w:pPr>
               <w:rPr>
-                <w:rFonts w:hint="eastAsia"/>
                 <w:color w:val="000000"/>
               </w:rPr>
             </w:pPr>
@@ -2854,7 +2815,6 @@
           <w:p>
             <w:pPr>
               <w:rPr>
-                <w:rFonts w:hint="eastAsia"/>
                 <w:color w:val="000000"/>
               </w:rPr>
             </w:pPr>
@@ -2881,7 +2841,6 @@
           <w:p>
             <w:pPr>
               <w:rPr>
-                <w:rFonts w:hint="eastAsia"/>
                 <w:color w:val="000000"/>
               </w:rPr>
             </w:pPr>
@@ -2908,7 +2867,6 @@
           <w:p>
             <w:pPr>
               <w:rPr>
-                <w:rFonts w:hint="eastAsia"/>
                 <w:color w:val="000000"/>
               </w:rPr>
             </w:pPr>
@@ -2935,7 +2893,6 @@
           <w:p>
             <w:pPr>
               <w:rPr>
-                <w:rFonts w:hint="eastAsia"/>
                 <w:color w:val="000000"/>
               </w:rPr>
             </w:pPr>
@@ -2962,7 +2919,6 @@
           <w:p>
             <w:pPr>
               <w:rPr>
-                <w:rFonts w:hint="eastAsia"/>
                 <w:color w:val="000000"/>
               </w:rPr>
             </w:pPr>
@@ -2989,7 +2945,6 @@
           <w:p>
             <w:pPr>
               <w:rPr>
-                <w:rFonts w:hint="eastAsia"/>
                 <w:color w:val="000000"/>
               </w:rPr>
             </w:pPr>
@@ -3016,7 +2971,6 @@
           <w:p>
             <w:pPr>
               <w:rPr>
-                <w:rFonts w:hint="eastAsia"/>
                 <w:color w:val="000000"/>
               </w:rPr>
             </w:pPr>
@@ -3043,7 +2997,6 @@
           <w:p>
             <w:pPr>
               <w:rPr>
-                <w:rFonts w:hint="eastAsia"/>
                 <w:color w:val="000000"/>
               </w:rPr>
             </w:pPr>
@@ -3070,7 +3023,6 @@
           <w:p>
             <w:pPr>
               <w:rPr>
-                <w:rFonts w:hint="eastAsia"/>
                 <w:color w:val="000000"/>
               </w:rPr>
             </w:pPr>
@@ -3120,7 +3072,6 @@
           <w:p>
             <w:pPr>
               <w:rPr>
-                <w:rFonts w:hint="eastAsia"/>
                 <w:color w:val="000000"/>
               </w:rPr>
             </w:pPr>
@@ -3146,7 +3097,6 @@
           <w:p>
             <w:pPr>
               <w:rPr>
-                <w:rFonts w:hint="eastAsia"/>
                 <w:color w:val="000000"/>
               </w:rPr>
             </w:pPr>
@@ -3173,7 +3123,6 @@
           <w:p>
             <w:pPr>
               <w:rPr>
-                <w:rFonts w:hint="eastAsia"/>
                 <w:color w:val="000000"/>
               </w:rPr>
             </w:pPr>
@@ -3200,7 +3149,6 @@
           <w:p>
             <w:pPr>
               <w:rPr>
-                <w:rFonts w:hint="eastAsia"/>
                 <w:color w:val="000000"/>
               </w:rPr>
             </w:pPr>
@@ -3226,7 +3174,6 @@
           <w:p>
             <w:pPr>
               <w:rPr>
-                <w:rFonts w:hint="eastAsia"/>
                 <w:color w:val="000000"/>
               </w:rPr>
             </w:pPr>
@@ -3253,7 +3200,6 @@
           <w:p>
             <w:pPr>
               <w:rPr>
-                <w:rFonts w:hint="eastAsia"/>
                 <w:color w:val="000000"/>
               </w:rPr>
             </w:pPr>
@@ -3280,7 +3226,6 @@
           <w:p>
             <w:pPr>
               <w:rPr>
-                <w:rFonts w:hint="eastAsia"/>
                 <w:color w:val="000000"/>
               </w:rPr>
             </w:pPr>
@@ -3307,7 +3252,6 @@
           <w:p>
             <w:pPr>
               <w:rPr>
-                <w:rFonts w:hint="eastAsia"/>
                 <w:color w:val="000000"/>
               </w:rPr>
             </w:pPr>
@@ -3334,7 +3278,6 @@
           <w:p>
             <w:pPr>
               <w:rPr>
-                <w:rFonts w:hint="eastAsia"/>
                 <w:color w:val="000000"/>
               </w:rPr>
             </w:pPr>
@@ -3385,7 +3328,6 @@
           <w:p>
             <w:pPr>
               <w:rPr>
-                <w:rFonts w:hint="eastAsia"/>
                 <w:color w:val="000000"/>
               </w:rPr>
             </w:pPr>
@@ -3412,7 +3354,6 @@
           <w:p>
             <w:pPr>
               <w:rPr>
-                <w:rFonts w:hint="eastAsia"/>
                 <w:color w:val="000000"/>
               </w:rPr>
             </w:pPr>
@@ -3439,7 +3380,6 @@
           <w:p>
             <w:pPr>
               <w:rPr>
-                <w:rFonts w:hint="eastAsia"/>
                 <w:color w:val="000000"/>
               </w:rPr>
             </w:pPr>
@@ -3466,7 +3406,6 @@
           <w:p>
             <w:pPr>
               <w:rPr>
-                <w:rFonts w:hint="eastAsia"/>
                 <w:color w:val="000000"/>
               </w:rPr>
             </w:pPr>
@@ -3492,7 +3431,6 @@
           <w:p>
             <w:pPr>
               <w:rPr>
-                <w:rFonts w:hint="eastAsia"/>
                 <w:color w:val="000000"/>
               </w:rPr>
             </w:pPr>
@@ -3519,7 +3457,6 @@
           <w:p>
             <w:pPr>
               <w:rPr>
-                <w:rFonts w:hint="eastAsia"/>
                 <w:color w:val="000000"/>
               </w:rPr>
             </w:pPr>
@@ -3546,7 +3483,6 @@
           <w:p>
             <w:pPr>
               <w:rPr>
-                <w:rFonts w:hint="eastAsia"/>
                 <w:color w:val="000000"/>
               </w:rPr>
             </w:pPr>
@@ -3573,7 +3509,6 @@
           <w:p>
             <w:pPr>
               <w:rPr>
-                <w:rFonts w:hint="eastAsia"/>
                 <w:color w:val="000000"/>
               </w:rPr>
             </w:pPr>
@@ -3600,7 +3535,6 @@
           <w:p>
             <w:pPr>
               <w:rPr>
-                <w:rFonts w:hint="eastAsia"/>
                 <w:color w:val="000000"/>
               </w:rPr>
             </w:pPr>
@@ -3650,7 +3584,6 @@
           <w:p>
             <w:pPr>
               <w:rPr>
-                <w:rFonts w:hint="eastAsia"/>
                 <w:color w:val="000000"/>
               </w:rPr>
             </w:pPr>
@@ -3676,7 +3609,6 @@
           <w:p>
             <w:pPr>
               <w:rPr>
-                <w:rFonts w:hint="eastAsia"/>
                 <w:color w:val="000000"/>
               </w:rPr>
             </w:pPr>
@@ -3703,7 +3635,6 @@
           <w:p>
             <w:pPr>
               <w:rPr>
-                <w:rFonts w:hint="eastAsia"/>
                 <w:color w:val="000000"/>
               </w:rPr>
             </w:pPr>
@@ -3730,7 +3661,6 @@
           <w:p>
             <w:pPr>
               <w:rPr>
-                <w:rFonts w:hint="eastAsia"/>
                 <w:color w:val="000000"/>
               </w:rPr>
             </w:pPr>
@@ -3756,7 +3686,6 @@
           <w:p>
             <w:pPr>
               <w:rPr>
-                <w:rFonts w:hint="eastAsia"/>
                 <w:color w:val="000000"/>
               </w:rPr>
             </w:pPr>
@@ -3783,7 +3712,6 @@
           <w:p>
             <w:pPr>
               <w:rPr>
-                <w:rFonts w:hint="eastAsia"/>
                 <w:color w:val="000000"/>
               </w:rPr>
             </w:pPr>
@@ -3810,7 +3738,6 @@
           <w:p>
             <w:pPr>
               <w:rPr>
-                <w:rFonts w:hint="eastAsia"/>
                 <w:color w:val="000000"/>
               </w:rPr>
             </w:pPr>
@@ -3837,7 +3764,6 @@
           <w:p>
             <w:pPr>
               <w:rPr>
-                <w:rFonts w:hint="eastAsia"/>
                 <w:color w:val="000000"/>
               </w:rPr>
             </w:pPr>
@@ -3864,7 +3790,6 @@
           <w:p>
             <w:pPr>
               <w:rPr>
-                <w:rFonts w:hint="eastAsia"/>
                 <w:color w:val="000000"/>
               </w:rPr>
             </w:pPr>
@@ -3914,7 +3839,6 @@
           <w:p>
             <w:pPr>
               <w:rPr>
-                <w:rFonts w:hint="eastAsia"/>
                 <w:color w:val="000000"/>
               </w:rPr>
             </w:pPr>
@@ -3940,7 +3864,6 @@
           <w:p>
             <w:pPr>
               <w:rPr>
-                <w:rFonts w:hint="eastAsia"/>
                 <w:color w:val="000000"/>
               </w:rPr>
             </w:pPr>
@@ -3967,7 +3890,6 @@
           <w:p>
             <w:pPr>
               <w:rPr>
-                <w:rFonts w:hint="eastAsia"/>
                 <w:color w:val="000000"/>
               </w:rPr>
             </w:pPr>
@@ -3994,7 +3916,6 @@
           <w:p>
             <w:pPr>
               <w:rPr>
-                <w:rFonts w:hint="eastAsia"/>
                 <w:color w:val="000000"/>
               </w:rPr>
             </w:pPr>
@@ -4020,7 +3941,6 @@
           <w:p>
             <w:pPr>
               <w:rPr>
-                <w:rFonts w:hint="eastAsia"/>
                 <w:color w:val="000000"/>
               </w:rPr>
             </w:pPr>
@@ -4047,7 +3967,6 @@
           <w:p>
             <w:pPr>
               <w:rPr>
-                <w:rFonts w:hint="eastAsia"/>
                 <w:color w:val="000000"/>
               </w:rPr>
             </w:pPr>
@@ -4074,7 +3993,6 @@
           <w:p>
             <w:pPr>
               <w:rPr>
-                <w:rFonts w:hint="eastAsia"/>
                 <w:color w:val="000000"/>
               </w:rPr>
             </w:pPr>
@@ -4101,7 +4019,6 @@
           <w:p>
             <w:pPr>
               <w:rPr>
-                <w:rFonts w:hint="eastAsia"/>
                 <w:color w:val="000000"/>
               </w:rPr>
             </w:pPr>
@@ -4128,7 +4045,6 @@
           <w:p>
             <w:pPr>
               <w:rPr>
-                <w:rFonts w:hint="eastAsia"/>
                 <w:color w:val="000000"/>
               </w:rPr>
             </w:pPr>
@@ -4178,7 +4094,6 @@
           <w:p>
             <w:pPr>
               <w:rPr>
-                <w:rFonts w:hint="eastAsia"/>
                 <w:color w:val="000000"/>
               </w:rPr>
             </w:pPr>
@@ -4204,7 +4119,6 @@
           <w:p>
             <w:pPr>
               <w:rPr>
-                <w:rFonts w:hint="eastAsia"/>
                 <w:color w:val="000000"/>
               </w:rPr>
             </w:pPr>
@@ -4231,7 +4145,6 @@
           <w:p>
             <w:pPr>
               <w:rPr>
-                <w:rFonts w:hint="eastAsia"/>
                 <w:color w:val="000000"/>
               </w:rPr>
             </w:pPr>
@@ -4258,7 +4171,6 @@
           <w:p>
             <w:pPr>
               <w:rPr>
-                <w:rFonts w:hint="eastAsia"/>
                 <w:color w:val="000000"/>
               </w:rPr>
             </w:pPr>
@@ -4284,7 +4196,6 @@
           <w:p>
             <w:pPr>
               <w:rPr>
-                <w:rFonts w:hint="eastAsia"/>
                 <w:color w:val="000000"/>
               </w:rPr>
             </w:pPr>
@@ -4311,7 +4222,6 @@
           <w:p>
             <w:pPr>
               <w:rPr>
-                <w:rFonts w:hint="eastAsia"/>
                 <w:color w:val="000000"/>
               </w:rPr>
             </w:pPr>
@@ -4338,7 +4248,6 @@
           <w:p>
             <w:pPr>
               <w:rPr>
-                <w:rFonts w:hint="eastAsia"/>
                 <w:color w:val="000000"/>
               </w:rPr>
             </w:pPr>
@@ -4365,7 +4274,6 @@
           <w:p>
             <w:pPr>
               <w:rPr>
-                <w:rFonts w:hint="eastAsia"/>
                 <w:color w:val="000000"/>
               </w:rPr>
             </w:pPr>
@@ -4392,7 +4300,6 @@
           <w:p>
             <w:pPr>
               <w:rPr>
-                <w:rFonts w:hint="eastAsia"/>
                 <w:color w:val="000000"/>
               </w:rPr>
             </w:pPr>
@@ -4442,7 +4349,6 @@
           <w:p>
             <w:pPr>
               <w:rPr>
-                <w:rFonts w:hint="eastAsia"/>
                 <w:color w:val="000000"/>
               </w:rPr>
             </w:pPr>
@@ -4468,7 +4374,6 @@
           <w:p>
             <w:pPr>
               <w:rPr>
-                <w:rFonts w:hint="eastAsia"/>
                 <w:color w:val="000000"/>
               </w:rPr>
             </w:pPr>
@@ -4495,7 +4400,6 @@
           <w:p>
             <w:pPr>
               <w:rPr>
-                <w:rFonts w:hint="eastAsia"/>
                 <w:color w:val="000000"/>
               </w:rPr>
             </w:pPr>
@@ -4522,7 +4426,6 @@
           <w:p>
             <w:pPr>
               <w:rPr>
-                <w:rFonts w:hint="eastAsia"/>
                 <w:color w:val="000000"/>
               </w:rPr>
             </w:pPr>
@@ -4548,7 +4451,6 @@
           <w:p>
             <w:pPr>
               <w:rPr>
-                <w:rFonts w:hint="eastAsia"/>
                 <w:color w:val="000000"/>
               </w:rPr>
             </w:pPr>
@@ -4575,7 +4477,6 @@
           <w:p>
             <w:pPr>
               <w:rPr>
-                <w:rFonts w:hint="eastAsia"/>
                 <w:color w:val="000000"/>
               </w:rPr>
             </w:pPr>
@@ -4602,7 +4503,6 @@
           <w:p>
             <w:pPr>
               <w:rPr>
-                <w:rFonts w:hint="eastAsia"/>
                 <w:color w:val="000000"/>
               </w:rPr>
             </w:pPr>
@@ -4629,7 +4529,6 @@
           <w:p>
             <w:pPr>
               <w:rPr>
-                <w:rFonts w:hint="eastAsia"/>
                 <w:color w:val="000000"/>
               </w:rPr>
             </w:pPr>
@@ -4656,7 +4555,6 @@
           <w:p>
             <w:pPr>
               <w:rPr>
-                <w:rFonts w:hint="eastAsia"/>
                 <w:color w:val="000000"/>
               </w:rPr>
             </w:pPr>
@@ -4706,7 +4604,6 @@
           <w:p>
             <w:pPr>
               <w:rPr>
-                <w:rFonts w:hint="eastAsia"/>
                 <w:color w:val="000000"/>
               </w:rPr>
             </w:pPr>
@@ -4732,7 +4629,6 @@
           <w:p>
             <w:pPr>
               <w:rPr>
-                <w:rFonts w:hint="eastAsia"/>
                 <w:color w:val="000000"/>
               </w:rPr>
             </w:pPr>
@@ -4759,7 +4655,6 @@
           <w:p>
             <w:pPr>
               <w:rPr>
-                <w:rFonts w:hint="eastAsia"/>
                 <w:color w:val="000000"/>
               </w:rPr>
             </w:pPr>
@@ -4786,7 +4681,6 @@
           <w:p>
             <w:pPr>
               <w:rPr>
-                <w:rFonts w:hint="eastAsia"/>
                 <w:color w:val="000000"/>
               </w:rPr>
             </w:pPr>
@@ -4812,7 +4706,6 @@
           <w:p>
             <w:pPr>
               <w:rPr>
-                <w:rFonts w:hint="eastAsia"/>
                 <w:color w:val="000000"/>
               </w:rPr>
             </w:pPr>
@@ -4839,7 +4732,6 @@
           <w:p>
             <w:pPr>
               <w:rPr>
-                <w:rFonts w:hint="eastAsia"/>
                 <w:color w:val="000000"/>
               </w:rPr>
             </w:pPr>
@@ -4866,7 +4758,6 @@
           <w:p>
             <w:pPr>
               <w:rPr>
-                <w:rFonts w:hint="eastAsia"/>
                 <w:color w:val="000000"/>
               </w:rPr>
             </w:pPr>
@@ -4893,7 +4784,6 @@
           <w:p>
             <w:pPr>
               <w:rPr>
-                <w:rFonts w:hint="eastAsia"/>
                 <w:color w:val="000000"/>
               </w:rPr>
             </w:pPr>
@@ -4920,7 +4810,6 @@
           <w:p>
             <w:pPr>
               <w:rPr>
-                <w:rFonts w:hint="eastAsia"/>
                 <w:color w:val="000000"/>
               </w:rPr>
             </w:pPr>
@@ -4970,7 +4859,6 @@
           <w:p>
             <w:pPr>
               <w:rPr>
-                <w:rFonts w:hint="eastAsia"/>
                 <w:color w:val="000000"/>
               </w:rPr>
             </w:pPr>
@@ -4996,7 +4884,6 @@
           <w:p>
             <w:pPr>
               <w:rPr>
-                <w:rFonts w:hint="eastAsia"/>
                 <w:color w:val="000000"/>
               </w:rPr>
             </w:pPr>
@@ -5023,7 +4910,6 @@
           <w:p>
             <w:pPr>
               <w:rPr>
-                <w:rFonts w:hint="eastAsia"/>
                 <w:color w:val="000000"/>
               </w:rPr>
             </w:pPr>
@@ -5050,7 +4936,6 @@
           <w:p>
             <w:pPr>
               <w:rPr>
-                <w:rFonts w:hint="eastAsia"/>
                 <w:color w:val="000000"/>
               </w:rPr>
             </w:pPr>
@@ -5076,7 +4961,6 @@
           <w:p>
             <w:pPr>
               <w:rPr>
-                <w:rFonts w:hint="eastAsia"/>
                 <w:color w:val="000000"/>
               </w:rPr>
             </w:pPr>
@@ -5103,7 +4987,6 @@
           <w:p>
             <w:pPr>
               <w:rPr>
-                <w:rFonts w:hint="eastAsia"/>
                 <w:color w:val="000000"/>
               </w:rPr>
             </w:pPr>
@@ -5130,7 +5013,6 @@
           <w:p>
             <w:pPr>
               <w:rPr>
-                <w:rFonts w:hint="eastAsia"/>
                 <w:color w:val="000000"/>
               </w:rPr>
             </w:pPr>
@@ -5157,7 +5039,6 @@
           <w:p>
             <w:pPr>
               <w:rPr>
-                <w:rFonts w:hint="eastAsia"/>
                 <w:color w:val="000000"/>
               </w:rPr>
             </w:pPr>
@@ -5184,7 +5065,6 @@
           <w:p>
             <w:pPr>
               <w:rPr>
-                <w:rFonts w:hint="eastAsia"/>
                 <w:color w:val="000000"/>
               </w:rPr>
             </w:pPr>
@@ -5234,7 +5114,6 @@
           <w:p>
             <w:pPr>
               <w:rPr>
-                <w:rFonts w:hint="eastAsia"/>
                 <w:color w:val="000000"/>
               </w:rPr>
             </w:pPr>
@@ -5260,7 +5139,6 @@
           <w:p>
             <w:pPr>
               <w:rPr>
-                <w:rFonts w:hint="eastAsia"/>
                 <w:color w:val="000000"/>
               </w:rPr>
             </w:pPr>
@@ -5287,7 +5165,6 @@
           <w:p>
             <w:pPr>
               <w:rPr>
-                <w:rFonts w:hint="eastAsia"/>
                 <w:color w:val="000000"/>
               </w:rPr>
             </w:pPr>
@@ -5314,7 +5191,6 @@
           <w:p>
             <w:pPr>
               <w:rPr>
-                <w:rFonts w:hint="eastAsia"/>
                 <w:color w:val="000000"/>
               </w:rPr>
             </w:pPr>
@@ -5340,7 +5216,6 @@
           <w:p>
             <w:pPr>
               <w:rPr>
-                <w:rFonts w:hint="eastAsia"/>
                 <w:color w:val="000000"/>
               </w:rPr>
             </w:pPr>
@@ -5367,7 +5242,6 @@
           <w:p>
             <w:pPr>
               <w:rPr>
-                <w:rFonts w:hint="eastAsia"/>
                 <w:color w:val="000000"/>
               </w:rPr>
             </w:pPr>
@@ -5394,7 +5268,6 @@
           <w:p>
             <w:pPr>
               <w:rPr>
-                <w:rFonts w:hint="eastAsia"/>
                 <w:color w:val="000000"/>
               </w:rPr>
             </w:pPr>
@@ -5421,7 +5294,6 @@
           <w:p>
             <w:pPr>
               <w:rPr>
-                <w:rFonts w:hint="eastAsia"/>
                 <w:color w:val="000000"/>
               </w:rPr>
             </w:pPr>
@@ -5448,7 +5320,6 @@
           <w:p>
             <w:pPr>
               <w:rPr>
-                <w:rFonts w:hint="eastAsia"/>
                 <w:color w:val="000000"/>
               </w:rPr>
             </w:pPr>
@@ -5498,7 +5369,6 @@
           <w:p>
             <w:pPr>
               <w:rPr>
-                <w:rFonts w:hint="eastAsia"/>
                 <w:color w:val="000000"/>
               </w:rPr>
             </w:pPr>
@@ -5524,7 +5394,6 @@
           <w:p>
             <w:pPr>
               <w:rPr>
-                <w:rFonts w:hint="eastAsia"/>
                 <w:color w:val="000000"/>
               </w:rPr>
             </w:pPr>
@@ -5551,7 +5420,6 @@
           <w:p>
             <w:pPr>
               <w:rPr>
-                <w:rFonts w:hint="eastAsia"/>
                 <w:color w:val="000000"/>
               </w:rPr>
             </w:pPr>
@@ -5578,7 +5446,6 @@
           <w:p>
             <w:pPr>
               <w:rPr>
-                <w:rFonts w:hint="eastAsia"/>
                 <w:color w:val="000000"/>
               </w:rPr>
             </w:pPr>
@@ -5604,7 +5471,6 @@
           <w:p>
             <w:pPr>
               <w:rPr>
-                <w:rFonts w:hint="eastAsia"/>
                 <w:color w:val="000000"/>
               </w:rPr>
             </w:pPr>
@@ -5631,7 +5497,6 @@
           <w:p>
             <w:pPr>
               <w:rPr>
-                <w:rFonts w:hint="eastAsia"/>
                 <w:color w:val="000000"/>
               </w:rPr>
             </w:pPr>
@@ -5658,7 +5523,6 @@
           <w:p>
             <w:pPr>
               <w:rPr>
-                <w:rFonts w:hint="eastAsia"/>
                 <w:color w:val="000000"/>
               </w:rPr>
             </w:pPr>
@@ -5685,7 +5549,6 @@
           <w:p>
             <w:pPr>
               <w:rPr>
-                <w:rFonts w:hint="eastAsia"/>
                 <w:color w:val="000000"/>
               </w:rPr>
             </w:pPr>
@@ -5712,7 +5575,6 @@
           <w:p>
             <w:pPr>
               <w:rPr>
-                <w:rFonts w:hint="eastAsia"/>
                 <w:color w:val="000000"/>
               </w:rPr>
             </w:pPr>
@@ -5762,7 +5624,6 @@
           <w:p>
             <w:pPr>
               <w:rPr>
-                <w:rFonts w:hint="eastAsia"/>
                 <w:color w:val="000000"/>
               </w:rPr>
             </w:pPr>
@@ -5788,7 +5649,6 @@
           <w:p>
             <w:pPr>
               <w:rPr>
-                <w:rFonts w:hint="eastAsia"/>
                 <w:color w:val="000000"/>
               </w:rPr>
             </w:pPr>
@@ -5815,7 +5675,6 @@
           <w:p>
             <w:pPr>
               <w:rPr>
-                <w:rFonts w:hint="eastAsia"/>
                 <w:color w:val="000000"/>
               </w:rPr>
             </w:pPr>
@@ -5842,7 +5701,6 @@
           <w:p>
             <w:pPr>
               <w:rPr>
-                <w:rFonts w:hint="eastAsia"/>
                 <w:color w:val="000000"/>
               </w:rPr>
             </w:pPr>
@@ -5868,7 +5726,6 @@
           <w:p>
             <w:pPr>
               <w:rPr>
-                <w:rFonts w:hint="eastAsia"/>
                 <w:color w:val="000000"/>
               </w:rPr>
             </w:pPr>
@@ -5895,7 +5752,6 @@
           <w:p>
             <w:pPr>
               <w:rPr>
-                <w:rFonts w:hint="eastAsia"/>
                 <w:color w:val="000000"/>
               </w:rPr>
             </w:pPr>
@@ -5922,7 +5778,6 @@
           <w:p>
             <w:pPr>
               <w:rPr>
-                <w:rFonts w:hint="eastAsia"/>
                 <w:color w:val="000000"/>
               </w:rPr>
             </w:pPr>
@@ -5949,7 +5804,6 @@
           <w:p>
             <w:pPr>
               <w:rPr>
-                <w:rFonts w:hint="eastAsia"/>
                 <w:color w:val="000000"/>
               </w:rPr>
             </w:pPr>
@@ -5976,7 +5830,6 @@
           <w:p>
             <w:pPr>
               <w:rPr>
-                <w:rFonts w:hint="eastAsia"/>
                 <w:color w:val="000000"/>
               </w:rPr>
             </w:pPr>
@@ -6026,7 +5879,6 @@
           <w:p>
             <w:pPr>
               <w:rPr>
-                <w:rFonts w:hint="eastAsia"/>
                 <w:color w:val="000000"/>
               </w:rPr>
             </w:pPr>
@@ -6052,7 +5904,6 @@
           <w:p>
             <w:pPr>
               <w:rPr>
-                <w:rFonts w:hint="eastAsia"/>
                 <w:color w:val="000000"/>
               </w:rPr>
             </w:pPr>
@@ -6079,7 +5930,6 @@
           <w:p>
             <w:pPr>
               <w:rPr>
-                <w:rFonts w:hint="eastAsia"/>
                 <w:color w:val="000000"/>
               </w:rPr>
             </w:pPr>
@@ -6106,7 +5956,6 @@
           <w:p>
             <w:pPr>
               <w:rPr>
-                <w:rFonts w:hint="eastAsia"/>
                 <w:color w:val="000000"/>
               </w:rPr>
             </w:pPr>
@@ -6132,7 +5981,6 @@
           <w:p>
             <w:pPr>
               <w:rPr>
-                <w:rFonts w:hint="eastAsia"/>
                 <w:color w:val="000000"/>
               </w:rPr>
             </w:pPr>
@@ -6159,7 +6007,6 @@
           <w:p>
             <w:pPr>
               <w:rPr>
-                <w:rFonts w:hint="eastAsia"/>
                 <w:color w:val="000000"/>
               </w:rPr>
             </w:pPr>
@@ -6186,7 +6033,6 @@
           <w:p>
             <w:pPr>
               <w:rPr>
-                <w:rFonts w:hint="eastAsia"/>
                 <w:color w:val="000000"/>
               </w:rPr>
             </w:pPr>
@@ -6213,7 +6059,6 @@
           <w:p>
             <w:pPr>
               <w:rPr>
-                <w:rFonts w:hint="eastAsia"/>
                 <w:color w:val="000000"/>
               </w:rPr>
             </w:pPr>
@@ -6240,7 +6085,6 @@
           <w:p>
             <w:pPr>
               <w:rPr>
-                <w:rFonts w:hint="eastAsia"/>
                 <w:color w:val="000000"/>
               </w:rPr>
             </w:pPr>
@@ -6290,7 +6134,6 @@
           <w:p>
             <w:pPr>
               <w:rPr>
-                <w:rFonts w:hint="eastAsia"/>
                 <w:color w:val="000000"/>
               </w:rPr>
             </w:pPr>
@@ -6316,7 +6159,6 @@
           <w:p>
             <w:pPr>
               <w:rPr>
-                <w:rFonts w:hint="eastAsia"/>
                 <w:color w:val="000000"/>
               </w:rPr>
             </w:pPr>
@@ -6343,7 +6185,6 @@
           <w:p>
             <w:pPr>
               <w:rPr>
-                <w:rFonts w:hint="eastAsia"/>
                 <w:color w:val="000000"/>
               </w:rPr>
             </w:pPr>
@@ -6370,7 +6211,6 @@
           <w:p>
             <w:pPr>
               <w:rPr>
-                <w:rFonts w:hint="eastAsia"/>
                 <w:color w:val="000000"/>
               </w:rPr>
             </w:pPr>
@@ -6396,7 +6236,6 @@
           <w:p>
             <w:pPr>
               <w:rPr>
-                <w:rFonts w:hint="eastAsia"/>
                 <w:color w:val="000000"/>
               </w:rPr>
             </w:pPr>
@@ -6423,7 +6262,6 @@
           <w:p>
             <w:pPr>
               <w:rPr>
-                <w:rFonts w:hint="eastAsia"/>
                 <w:color w:val="000000"/>
               </w:rPr>
             </w:pPr>
@@ -6450,7 +6288,6 @@
           <w:p>
             <w:pPr>
               <w:rPr>
-                <w:rFonts w:hint="eastAsia"/>
                 <w:color w:val="000000"/>
               </w:rPr>
             </w:pPr>
@@ -6477,7 +6314,6 @@
           <w:p>
             <w:pPr>
               <w:rPr>
-                <w:rFonts w:hint="eastAsia"/>
                 <w:color w:val="000000"/>
               </w:rPr>
             </w:pPr>
@@ -6504,7 +6340,6 @@
           <w:p>
             <w:pPr>
               <w:rPr>
-                <w:rFonts w:hint="eastAsia"/>
                 <w:color w:val="000000"/>
               </w:rPr>
             </w:pPr>
@@ -6554,7 +6389,6 @@
           <w:p>
             <w:pPr>
               <w:rPr>
-                <w:rFonts w:hint="eastAsia"/>
                 <w:color w:val="000000"/>
               </w:rPr>
             </w:pPr>
@@ -6580,7 +6414,6 @@
           <w:p>
             <w:pPr>
               <w:rPr>
-                <w:rFonts w:hint="eastAsia"/>
                 <w:color w:val="000000"/>
               </w:rPr>
             </w:pPr>
@@ -6607,7 +6440,6 @@
           <w:p>
             <w:pPr>
               <w:rPr>
-                <w:rFonts w:hint="eastAsia"/>
                 <w:color w:val="000000"/>
               </w:rPr>
             </w:pPr>
@@ -6634,7 +6466,6 @@
           <w:p>
             <w:pPr>
               <w:rPr>
-                <w:rFonts w:hint="eastAsia"/>
                 <w:color w:val="000000"/>
               </w:rPr>
             </w:pPr>
@@ -6660,7 +6491,6 @@
           <w:p>
             <w:pPr>
               <w:rPr>
-                <w:rFonts w:hint="eastAsia"/>
                 <w:color w:val="000000"/>
               </w:rPr>
             </w:pPr>
@@ -6687,7 +6517,6 @@
           <w:p>
             <w:pPr>
               <w:rPr>
-                <w:rFonts w:hint="eastAsia"/>
                 <w:color w:val="000000"/>
               </w:rPr>
             </w:pPr>
@@ -6714,7 +6543,6 @@
           <w:p>
             <w:pPr>
               <w:rPr>
-                <w:rFonts w:hint="eastAsia"/>
                 <w:color w:val="000000"/>
               </w:rPr>
             </w:pPr>
@@ -6741,7 +6569,6 @@
           <w:p>
             <w:pPr>
               <w:rPr>
-                <w:rFonts w:hint="eastAsia"/>
                 <w:color w:val="000000"/>
               </w:rPr>
             </w:pPr>
@@ -6768,7 +6595,6 @@
           <w:p>
             <w:pPr>
               <w:rPr>
-                <w:rFonts w:hint="eastAsia"/>
                 <w:color w:val="000000"/>
               </w:rPr>
             </w:pPr>
@@ -6819,7 +6645,6 @@
           <w:p>
             <w:pPr>
               <w:rPr>
-                <w:rFonts w:hint="eastAsia"/>
                 <w:color w:val="000000"/>
               </w:rPr>
             </w:pPr>
@@ -6846,7 +6671,6 @@
           <w:p>
             <w:pPr>
               <w:rPr>
-                <w:rFonts w:hint="eastAsia"/>
                 <w:color w:val="000000"/>
               </w:rPr>
             </w:pPr>
@@ -6873,7 +6697,6 @@
           <w:p>
             <w:pPr>
               <w:rPr>
-                <w:rFonts w:hint="eastAsia"/>
                 <w:color w:val="000000"/>
               </w:rPr>
             </w:pPr>
@@ -6900,7 +6723,6 @@
           <w:p>
             <w:pPr>
               <w:rPr>
-                <w:rFonts w:hint="eastAsia"/>
                 <w:color w:val="000000"/>
               </w:rPr>
             </w:pPr>
@@ -6926,7 +6748,6 @@
           <w:p>
             <w:pPr>
               <w:rPr>
-                <w:rFonts w:hint="eastAsia"/>
                 <w:color w:val="000000"/>
               </w:rPr>
             </w:pPr>
@@ -6953,7 +6774,6 @@
           <w:p>
             <w:pPr>
               <w:rPr>
-                <w:rFonts w:hint="eastAsia"/>
                 <w:color w:val="000000"/>
               </w:rPr>
             </w:pPr>
@@ -6980,7 +6800,6 @@
           <w:p>
             <w:pPr>
               <w:rPr>
-                <w:rFonts w:hint="eastAsia"/>
                 <w:color w:val="000000"/>
               </w:rPr>
             </w:pPr>
@@ -7007,7 +6826,6 @@
           <w:p>
             <w:pPr>
               <w:rPr>
-                <w:rFonts w:hint="eastAsia"/>
                 <w:color w:val="000000"/>
               </w:rPr>
             </w:pPr>
@@ -7034,7 +6852,6 @@
           <w:p>
             <w:pPr>
               <w:rPr>
-                <w:rFonts w:hint="eastAsia"/>
                 <w:color w:val="000000"/>
               </w:rPr>
             </w:pPr>
@@ -7067,7 +6884,6 @@
               <w:rPr>
                 <w:rFonts w:hint="eastAsia"/>
               </w:rPr>
-              <w:lastRenderedPageBreak/>
               <w:t>进入自教课程</w:t>
             </w:r>
           </w:p>
@@ -7086,7 +6902,6 @@
           <w:p>
             <w:pPr>
               <w:rPr>
-                <w:rFonts w:hint="eastAsia"/>
                 <w:color w:val="000000"/>
               </w:rPr>
             </w:pPr>
@@ -7113,7 +6928,6 @@
           <w:p>
             <w:pPr>
               <w:rPr>
-                <w:rFonts w:hint="eastAsia"/>
                 <w:color w:val="000000"/>
               </w:rPr>
             </w:pPr>
@@ -7140,7 +6954,6 @@
           <w:p>
             <w:pPr>
               <w:rPr>
-                <w:rFonts w:hint="eastAsia"/>
                 <w:color w:val="000000"/>
               </w:rPr>
             </w:pPr>
@@ -7167,7 +6980,6 @@
           <w:p>
             <w:pPr>
               <w:rPr>
-                <w:rFonts w:hint="eastAsia"/>
                 <w:color w:val="000000"/>
               </w:rPr>
             </w:pPr>
@@ -7193,7 +7005,6 @@
           <w:p>
             <w:pPr>
               <w:rPr>
-                <w:rFonts w:hint="eastAsia"/>
                 <w:color w:val="000000"/>
               </w:rPr>
             </w:pPr>
@@ -7220,7 +7031,6 @@
           <w:p>
             <w:pPr>
               <w:rPr>
-                <w:rFonts w:hint="eastAsia"/>
                 <w:color w:val="000000"/>
               </w:rPr>
             </w:pPr>
@@ -7247,7 +7057,6 @@
           <w:p>
             <w:pPr>
               <w:rPr>
-                <w:rFonts w:hint="eastAsia"/>
                 <w:color w:val="000000"/>
               </w:rPr>
             </w:pPr>
@@ -7274,7 +7083,6 @@
           <w:p>
             <w:pPr>
               <w:rPr>
-                <w:rFonts w:hint="eastAsia"/>
                 <w:color w:val="000000"/>
               </w:rPr>
             </w:pPr>
@@ -7301,7 +7109,6 @@
           <w:p>
             <w:pPr>
               <w:rPr>
-                <w:rFonts w:hint="eastAsia"/>
                 <w:color w:val="000000"/>
               </w:rPr>
             </w:pPr>
@@ -7334,6 +7141,7 @@
               <w:rPr>
                 <w:rFonts w:hint="eastAsia"/>
               </w:rPr>
+              <w:lastRenderedPageBreak/>
               <w:t>教师信息查看</w:t>
             </w:r>
           </w:p>
@@ -7352,7 +7160,6 @@
           <w:p>
             <w:pPr>
               <w:rPr>
-                <w:rFonts w:hint="eastAsia"/>
                 <w:color w:val="000000"/>
               </w:rPr>
             </w:pPr>
@@ -7379,7 +7186,6 @@
           <w:p>
             <w:pPr>
               <w:rPr>
-                <w:rFonts w:hint="eastAsia"/>
                 <w:color w:val="000000"/>
               </w:rPr>
             </w:pPr>
@@ -7406,7 +7212,6 @@
           <w:p>
             <w:pPr>
               <w:rPr>
-                <w:rFonts w:hint="eastAsia"/>
                 <w:color w:val="000000"/>
               </w:rPr>
             </w:pPr>
@@ -7433,7 +7238,6 @@
           <w:p>
             <w:pPr>
               <w:rPr>
-                <w:rFonts w:hint="eastAsia"/>
                 <w:color w:val="000000"/>
               </w:rPr>
             </w:pPr>
@@ -7459,7 +7263,6 @@
           <w:p>
             <w:pPr>
               <w:rPr>
-                <w:rFonts w:hint="eastAsia"/>
                 <w:color w:val="000000"/>
               </w:rPr>
             </w:pPr>
@@ -7486,7 +7289,6 @@
           <w:p>
             <w:pPr>
               <w:rPr>
-                <w:rFonts w:hint="eastAsia"/>
                 <w:color w:val="000000"/>
               </w:rPr>
             </w:pPr>
@@ -7513,7 +7315,6 @@
           <w:p>
             <w:pPr>
               <w:rPr>
-                <w:rFonts w:hint="eastAsia"/>
                 <w:color w:val="000000"/>
               </w:rPr>
             </w:pPr>
@@ -7540,7 +7341,6 @@
           <w:p>
             <w:pPr>
               <w:rPr>
-                <w:rFonts w:hint="eastAsia"/>
                 <w:color w:val="000000"/>
               </w:rPr>
             </w:pPr>
@@ -7567,7 +7367,6 @@
           <w:p>
             <w:pPr>
               <w:rPr>
-                <w:rFonts w:hint="eastAsia"/>
                 <w:color w:val="000000"/>
               </w:rPr>
             </w:pPr>
@@ -7617,7 +7416,6 @@
           <w:p>
             <w:pPr>
               <w:rPr>
-                <w:rFonts w:hint="eastAsia"/>
                 <w:color w:val="000000"/>
               </w:rPr>
             </w:pPr>
@@ -7643,7 +7441,6 @@
           <w:p>
             <w:pPr>
               <w:rPr>
-                <w:rFonts w:hint="eastAsia"/>
                 <w:color w:val="000000"/>
               </w:rPr>
             </w:pPr>
@@ -7670,7 +7467,6 @@
           <w:p>
             <w:pPr>
               <w:rPr>
-                <w:rFonts w:hint="eastAsia"/>
                 <w:color w:val="000000"/>
               </w:rPr>
             </w:pPr>
@@ -7697,7 +7493,6 @@
           <w:p>
             <w:pPr>
               <w:rPr>
-                <w:rFonts w:hint="eastAsia"/>
                 <w:color w:val="000000"/>
               </w:rPr>
             </w:pPr>
@@ -7723,7 +7518,6 @@
           <w:p>
             <w:pPr>
               <w:rPr>
-                <w:rFonts w:hint="eastAsia"/>
                 <w:color w:val="000000"/>
               </w:rPr>
             </w:pPr>
@@ -7750,7 +7544,6 @@
           <w:p>
             <w:pPr>
               <w:rPr>
-                <w:rFonts w:hint="eastAsia"/>
                 <w:color w:val="000000"/>
               </w:rPr>
             </w:pPr>
@@ -7777,7 +7570,6 @@
           <w:p>
             <w:pPr>
               <w:rPr>
-                <w:rFonts w:hint="eastAsia"/>
                 <w:color w:val="000000"/>
               </w:rPr>
             </w:pPr>
@@ -7804,7 +7596,6 @@
           <w:p>
             <w:pPr>
               <w:rPr>
-                <w:rFonts w:hint="eastAsia"/>
                 <w:color w:val="000000"/>
               </w:rPr>
             </w:pPr>
@@ -7831,7 +7622,6 @@
           <w:p>
             <w:pPr>
               <w:rPr>
-                <w:rFonts w:hint="eastAsia"/>
                 <w:color w:val="000000"/>
               </w:rPr>
             </w:pPr>
@@ -7881,7 +7671,6 @@
           <w:p>
             <w:pPr>
               <w:rPr>
-                <w:rFonts w:hint="eastAsia"/>
                 <w:color w:val="000000"/>
               </w:rPr>
             </w:pPr>
@@ -7907,7 +7696,6 @@
           <w:p>
             <w:pPr>
               <w:rPr>
-                <w:rFonts w:hint="eastAsia"/>
                 <w:color w:val="000000"/>
               </w:rPr>
             </w:pPr>
@@ -7934,7 +7722,6 @@
           <w:p>
             <w:pPr>
               <w:rPr>
-                <w:rFonts w:hint="eastAsia"/>
                 <w:color w:val="000000"/>
               </w:rPr>
             </w:pPr>
@@ -7961,7 +7748,6 @@
           <w:p>
             <w:pPr>
               <w:rPr>
-                <w:rFonts w:hint="eastAsia"/>
                 <w:color w:val="000000"/>
               </w:rPr>
             </w:pPr>
@@ -7987,7 +7773,6 @@
           <w:p>
             <w:pPr>
               <w:rPr>
-                <w:rFonts w:hint="eastAsia"/>
                 <w:color w:val="000000"/>
               </w:rPr>
             </w:pPr>
@@ -8014,7 +7799,6 @@
           <w:p>
             <w:pPr>
               <w:rPr>
-                <w:rFonts w:hint="eastAsia"/>
                 <w:color w:val="000000"/>
               </w:rPr>
             </w:pPr>
@@ -8041,7 +7825,6 @@
           <w:p>
             <w:pPr>
               <w:rPr>
-                <w:rFonts w:hint="eastAsia"/>
                 <w:color w:val="000000"/>
               </w:rPr>
             </w:pPr>
@@ -8068,7 +7851,6 @@
           <w:p>
             <w:pPr>
               <w:rPr>
-                <w:rFonts w:hint="eastAsia"/>
                 <w:color w:val="000000"/>
               </w:rPr>
             </w:pPr>
@@ -8095,7 +7877,6 @@
           <w:p>
             <w:pPr>
               <w:rPr>
-                <w:rFonts w:hint="eastAsia"/>
                 <w:color w:val="000000"/>
               </w:rPr>
             </w:pPr>
@@ -8145,7 +7926,6 @@
           <w:p>
             <w:pPr>
               <w:rPr>
-                <w:rFonts w:hint="eastAsia"/>
                 <w:color w:val="000000"/>
               </w:rPr>
             </w:pPr>
@@ -8171,7 +7951,6 @@
           <w:p>
             <w:pPr>
               <w:rPr>
-                <w:rFonts w:hint="eastAsia"/>
                 <w:color w:val="000000"/>
               </w:rPr>
             </w:pPr>
@@ -8198,7 +7977,6 @@
           <w:p>
             <w:pPr>
               <w:rPr>
-                <w:rFonts w:hint="eastAsia"/>
                 <w:color w:val="000000"/>
               </w:rPr>
             </w:pPr>
@@ -8225,7 +8003,6 @@
           <w:p>
             <w:pPr>
               <w:rPr>
-                <w:rFonts w:hint="eastAsia"/>
                 <w:color w:val="000000"/>
               </w:rPr>
             </w:pPr>
@@ -8251,7 +8028,6 @@
           <w:p>
             <w:pPr>
               <w:rPr>
-                <w:rFonts w:hint="eastAsia"/>
                 <w:color w:val="000000"/>
               </w:rPr>
             </w:pPr>
@@ -8278,7 +8054,6 @@
           <w:p>
             <w:pPr>
               <w:rPr>
-                <w:rFonts w:hint="eastAsia"/>
                 <w:color w:val="000000"/>
               </w:rPr>
             </w:pPr>
@@ -8305,7 +8080,6 @@
           <w:p>
             <w:pPr>
               <w:rPr>
-                <w:rFonts w:hint="eastAsia"/>
                 <w:color w:val="000000"/>
               </w:rPr>
             </w:pPr>
@@ -8332,7 +8106,6 @@
           <w:p>
             <w:pPr>
               <w:rPr>
-                <w:rFonts w:hint="eastAsia"/>
                 <w:color w:val="000000"/>
               </w:rPr>
             </w:pPr>
@@ -8359,7 +8132,6 @@
           <w:p>
             <w:pPr>
               <w:rPr>
-                <w:rFonts w:hint="eastAsia"/>
                 <w:color w:val="000000"/>
               </w:rPr>
             </w:pPr>
@@ -8409,7 +8181,6 @@
           <w:p>
             <w:pPr>
               <w:rPr>
-                <w:rFonts w:hint="eastAsia"/>
                 <w:color w:val="000000"/>
               </w:rPr>
             </w:pPr>
@@ -8435,7 +8206,6 @@
           <w:p>
             <w:pPr>
               <w:rPr>
-                <w:rFonts w:hint="eastAsia"/>
                 <w:color w:val="000000"/>
               </w:rPr>
             </w:pPr>
@@ -8462,7 +8232,6 @@
           <w:p>
             <w:pPr>
               <w:rPr>
-                <w:rFonts w:hint="eastAsia"/>
                 <w:color w:val="000000"/>
               </w:rPr>
             </w:pPr>
@@ -8489,7 +8258,6 @@
           <w:p>
             <w:pPr>
               <w:rPr>
-                <w:rFonts w:hint="eastAsia"/>
                 <w:color w:val="000000"/>
               </w:rPr>
             </w:pPr>
@@ -8515,7 +8283,6 @@
           <w:p>
             <w:pPr>
               <w:rPr>
-                <w:rFonts w:hint="eastAsia"/>
                 <w:color w:val="000000"/>
               </w:rPr>
             </w:pPr>
@@ -8542,7 +8309,6 @@
           <w:p>
             <w:pPr>
               <w:rPr>
-                <w:rFonts w:hint="eastAsia"/>
                 <w:color w:val="000000"/>
               </w:rPr>
             </w:pPr>
@@ -8569,7 +8335,6 @@
           <w:p>
             <w:pPr>
               <w:rPr>
-                <w:rFonts w:hint="eastAsia"/>
                 <w:color w:val="000000"/>
               </w:rPr>
             </w:pPr>
@@ -8596,7 +8361,6 @@
           <w:p>
             <w:pPr>
               <w:rPr>
-                <w:rFonts w:hint="eastAsia"/>
                 <w:color w:val="000000"/>
               </w:rPr>
             </w:pPr>
@@ -8623,7 +8387,6 @@
           <w:p>
             <w:pPr>
               <w:rPr>
-                <w:rFonts w:hint="eastAsia"/>
                 <w:color w:val="000000"/>
               </w:rPr>
             </w:pPr>
@@ -8673,7 +8436,6 @@
           <w:p>
             <w:pPr>
               <w:rPr>
-                <w:rFonts w:hint="eastAsia"/>
                 <w:color w:val="000000"/>
               </w:rPr>
             </w:pPr>
@@ -8699,7 +8461,6 @@
           <w:p>
             <w:pPr>
               <w:rPr>
-                <w:rFonts w:hint="eastAsia"/>
                 <w:color w:val="000000"/>
               </w:rPr>
             </w:pPr>
@@ -8726,7 +8487,6 @@
           <w:p>
             <w:pPr>
               <w:rPr>
-                <w:rFonts w:hint="eastAsia"/>
                 <w:color w:val="000000"/>
               </w:rPr>
             </w:pPr>
@@ -8753,7 +8513,6 @@
           <w:p>
             <w:pPr>
               <w:rPr>
-                <w:rFonts w:hint="eastAsia"/>
                 <w:color w:val="000000"/>
               </w:rPr>
             </w:pPr>
@@ -8779,7 +8538,6 @@
           <w:p>
             <w:pPr>
               <w:rPr>
-                <w:rFonts w:hint="eastAsia"/>
                 <w:color w:val="000000"/>
               </w:rPr>
             </w:pPr>
@@ -8806,7 +8564,6 @@
           <w:p>
             <w:pPr>
               <w:rPr>
-                <w:rFonts w:hint="eastAsia"/>
                 <w:color w:val="000000"/>
               </w:rPr>
             </w:pPr>
@@ -8833,7 +8590,6 @@
           <w:p>
             <w:pPr>
               <w:rPr>
-                <w:rFonts w:hint="eastAsia"/>
                 <w:color w:val="000000"/>
               </w:rPr>
             </w:pPr>
@@ -8860,7 +8616,6 @@
           <w:p>
             <w:pPr>
               <w:rPr>
-                <w:rFonts w:hint="eastAsia"/>
                 <w:color w:val="000000"/>
               </w:rPr>
             </w:pPr>
@@ -8887,7 +8642,6 @@
           <w:p>
             <w:pPr>
               <w:rPr>
-                <w:rFonts w:hint="eastAsia"/>
                 <w:color w:val="000000"/>
               </w:rPr>
             </w:pPr>
@@ -8938,7 +8692,6 @@
           <w:p>
             <w:pPr>
               <w:rPr>
-                <w:rFonts w:hint="eastAsia"/>
                 <w:color w:val="000000"/>
               </w:rPr>
             </w:pPr>
@@ -8965,7 +8718,6 @@
           <w:p>
             <w:pPr>
               <w:rPr>
-                <w:rFonts w:hint="eastAsia"/>
                 <w:color w:val="000000"/>
               </w:rPr>
             </w:pPr>
@@ -8992,7 +8744,6 @@
           <w:p>
             <w:pPr>
               <w:rPr>
-                <w:rFonts w:hint="eastAsia"/>
                 <w:color w:val="000000"/>
               </w:rPr>
             </w:pPr>
@@ -9019,7 +8770,6 @@
           <w:p>
             <w:pPr>
               <w:rPr>
-                <w:rFonts w:hint="eastAsia"/>
                 <w:color w:val="000000"/>
               </w:rPr>
             </w:pPr>
@@ -9045,7 +8795,6 @@
           <w:p>
             <w:pPr>
               <w:rPr>
-                <w:rFonts w:hint="eastAsia"/>
                 <w:color w:val="000000"/>
               </w:rPr>
             </w:pPr>
@@ -9072,7 +8821,6 @@
           <w:p>
             <w:pPr>
               <w:rPr>
-                <w:rFonts w:hint="eastAsia"/>
                 <w:color w:val="000000"/>
               </w:rPr>
             </w:pPr>
@@ -9099,7 +8847,6 @@
           <w:p>
             <w:pPr>
               <w:rPr>
-                <w:rFonts w:hint="eastAsia"/>
                 <w:color w:val="000000"/>
               </w:rPr>
             </w:pPr>
@@ -9126,7 +8873,6 @@
           <w:p>
             <w:pPr>
               <w:rPr>
-                <w:rFonts w:hint="eastAsia"/>
                 <w:color w:val="000000"/>
               </w:rPr>
             </w:pPr>
@@ -9153,7 +8899,6 @@
           <w:p>
             <w:pPr>
               <w:rPr>
-                <w:rFonts w:hint="eastAsia"/>
                 <w:color w:val="000000"/>
               </w:rPr>
             </w:pPr>
@@ -9204,7 +8949,6 @@
           <w:p>
             <w:pPr>
               <w:rPr>
-                <w:rFonts w:hint="eastAsia"/>
                 <w:color w:val="000000"/>
               </w:rPr>
             </w:pPr>
@@ -9231,7 +8975,6 @@
           <w:p>
             <w:pPr>
               <w:rPr>
-                <w:rFonts w:hint="eastAsia"/>
                 <w:color w:val="000000"/>
               </w:rPr>
             </w:pPr>
@@ -9258,7 +9001,6 @@
           <w:p>
             <w:pPr>
               <w:rPr>
-                <w:rFonts w:hint="eastAsia"/>
                 <w:color w:val="000000"/>
               </w:rPr>
             </w:pPr>
@@ -9285,7 +9027,6 @@
           <w:p>
             <w:pPr>
               <w:rPr>
-                <w:rFonts w:hint="eastAsia"/>
                 <w:color w:val="000000"/>
               </w:rPr>
             </w:pPr>
@@ -9311,7 +9052,6 @@
           <w:p>
             <w:pPr>
               <w:rPr>
-                <w:rFonts w:hint="eastAsia"/>
                 <w:color w:val="000000"/>
               </w:rPr>
             </w:pPr>
@@ -9338,7 +9078,6 @@
           <w:p>
             <w:pPr>
               <w:rPr>
-                <w:rFonts w:hint="eastAsia"/>
                 <w:color w:val="000000"/>
               </w:rPr>
             </w:pPr>
@@ -9365,7 +9104,6 @@
           <w:p>
             <w:pPr>
               <w:rPr>
-                <w:rFonts w:hint="eastAsia"/>
                 <w:color w:val="000000"/>
               </w:rPr>
             </w:pPr>
@@ -9392,7 +9130,6 @@
           <w:p>
             <w:pPr>
               <w:rPr>
-                <w:rFonts w:hint="eastAsia"/>
                 <w:color w:val="000000"/>
               </w:rPr>
             </w:pPr>
@@ -9419,7 +9156,6 @@
           <w:p>
             <w:pPr>
               <w:rPr>
-                <w:rFonts w:hint="eastAsia"/>
                 <w:color w:val="000000"/>
               </w:rPr>
             </w:pPr>
@@ -9469,7 +9205,6 @@
           <w:p>
             <w:pPr>
               <w:rPr>
-                <w:rFonts w:hint="eastAsia"/>
                 <w:color w:val="000000"/>
               </w:rPr>
             </w:pPr>
@@ -9495,7 +9230,6 @@
           <w:p>
             <w:pPr>
               <w:rPr>
-                <w:rFonts w:hint="eastAsia"/>
                 <w:color w:val="000000"/>
               </w:rPr>
             </w:pPr>
@@ -9522,7 +9256,6 @@
           <w:p>
             <w:pPr>
               <w:rPr>
-                <w:rFonts w:hint="eastAsia"/>
                 <w:color w:val="000000"/>
               </w:rPr>
             </w:pPr>
@@ -9549,7 +9282,6 @@
           <w:p>
             <w:pPr>
               <w:rPr>
-                <w:rFonts w:hint="eastAsia"/>
                 <w:color w:val="000000"/>
               </w:rPr>
             </w:pPr>
@@ -9575,7 +9307,6 @@
           <w:p>
             <w:pPr>
               <w:rPr>
-                <w:rFonts w:hint="eastAsia"/>
                 <w:color w:val="000000"/>
               </w:rPr>
             </w:pPr>
@@ -9602,7 +9333,6 @@
           <w:p>
             <w:pPr>
               <w:rPr>
-                <w:rFonts w:hint="eastAsia"/>
                 <w:color w:val="000000"/>
               </w:rPr>
             </w:pPr>
@@ -9629,7 +9359,6 @@
           <w:p>
             <w:pPr>
               <w:rPr>
-                <w:rFonts w:hint="eastAsia"/>
                 <w:color w:val="000000"/>
               </w:rPr>
             </w:pPr>
@@ -9656,7 +9385,6 @@
           <w:p>
             <w:pPr>
               <w:rPr>
-                <w:rFonts w:hint="eastAsia"/>
                 <w:color w:val="000000"/>
               </w:rPr>
             </w:pPr>
@@ -9683,7 +9411,6 @@
           <w:p>
             <w:pPr>
               <w:rPr>
-                <w:rFonts w:hint="eastAsia"/>
                 <w:color w:val="000000"/>
               </w:rPr>
             </w:pPr>
@@ -9733,7 +9460,6 @@
           <w:p>
             <w:pPr>
               <w:rPr>
-                <w:rFonts w:hint="eastAsia"/>
                 <w:color w:val="000000"/>
               </w:rPr>
             </w:pPr>
@@ -9759,7 +9485,6 @@
           <w:p>
             <w:pPr>
               <w:rPr>
-                <w:rFonts w:hint="eastAsia"/>
                 <w:color w:val="000000"/>
               </w:rPr>
             </w:pPr>
@@ -9786,7 +9511,6 @@
           <w:p>
             <w:pPr>
               <w:rPr>
-                <w:rFonts w:hint="eastAsia"/>
                 <w:color w:val="000000"/>
               </w:rPr>
             </w:pPr>
@@ -9813,7 +9537,6 @@
           <w:p>
             <w:pPr>
               <w:rPr>
-                <w:rFonts w:hint="eastAsia"/>
                 <w:color w:val="000000"/>
               </w:rPr>
             </w:pPr>
@@ -9839,7 +9562,6 @@
           <w:p>
             <w:pPr>
               <w:rPr>
-                <w:rFonts w:hint="eastAsia"/>
                 <w:color w:val="000000"/>
               </w:rPr>
             </w:pPr>
@@ -9866,7 +9588,6 @@
           <w:p>
             <w:pPr>
               <w:rPr>
-                <w:rFonts w:hint="eastAsia"/>
                 <w:color w:val="000000"/>
               </w:rPr>
             </w:pPr>
@@ -9893,7 +9614,6 @@
           <w:p>
             <w:pPr>
               <w:rPr>
-                <w:rFonts w:hint="eastAsia"/>
                 <w:color w:val="000000"/>
               </w:rPr>
             </w:pPr>
@@ -9920,7 +9640,6 @@
           <w:p>
             <w:pPr>
               <w:rPr>
-                <w:rFonts w:hint="eastAsia"/>
                 <w:color w:val="000000"/>
               </w:rPr>
             </w:pPr>
@@ -9947,7 +9666,6 @@
           <w:p>
             <w:pPr>
               <w:rPr>
-                <w:rFonts w:hint="eastAsia"/>
                 <w:color w:val="000000"/>
               </w:rPr>
             </w:pPr>
@@ -9997,7 +9715,6 @@
           <w:p>
             <w:pPr>
               <w:rPr>
-                <w:rFonts w:hint="eastAsia"/>
                 <w:color w:val="000000"/>
               </w:rPr>
             </w:pPr>
@@ -10023,7 +9740,6 @@
           <w:p>
             <w:pPr>
               <w:rPr>
-                <w:rFonts w:hint="eastAsia"/>
                 <w:color w:val="000000"/>
               </w:rPr>
             </w:pPr>
@@ -10050,7 +9766,6 @@
           <w:p>
             <w:pPr>
               <w:rPr>
-                <w:rFonts w:hint="eastAsia"/>
                 <w:color w:val="000000"/>
               </w:rPr>
             </w:pPr>
@@ -10077,7 +9792,6 @@
           <w:p>
             <w:pPr>
               <w:rPr>
-                <w:rFonts w:hint="eastAsia"/>
                 <w:color w:val="000000"/>
               </w:rPr>
             </w:pPr>
@@ -10103,7 +9817,6 @@
           <w:p>
             <w:pPr>
               <w:rPr>
-                <w:rFonts w:hint="eastAsia"/>
                 <w:color w:val="000000"/>
               </w:rPr>
             </w:pPr>
@@ -10130,7 +9843,6 @@
           <w:p>
             <w:pPr>
               <w:rPr>
-                <w:rFonts w:hint="eastAsia"/>
                 <w:color w:val="000000"/>
               </w:rPr>
             </w:pPr>
@@ -10157,7 +9869,6 @@
           <w:p>
             <w:pPr>
               <w:rPr>
-                <w:rFonts w:hint="eastAsia"/>
                 <w:color w:val="000000"/>
               </w:rPr>
             </w:pPr>
@@ -10184,7 +9895,6 @@
           <w:p>
             <w:pPr>
               <w:rPr>
-                <w:rFonts w:hint="eastAsia"/>
                 <w:color w:val="000000"/>
               </w:rPr>
             </w:pPr>
@@ -10211,7 +9921,6 @@
           <w:p>
             <w:pPr>
               <w:rPr>
-                <w:rFonts w:hint="eastAsia"/>
                 <w:color w:val="000000"/>
               </w:rPr>
             </w:pPr>
@@ -10261,7 +9970,6 @@
           <w:p>
             <w:pPr>
               <w:rPr>
-                <w:rFonts w:hint="eastAsia"/>
                 <w:color w:val="000000"/>
               </w:rPr>
             </w:pPr>
@@ -10287,7 +9995,6 @@
           <w:p>
             <w:pPr>
               <w:rPr>
-                <w:rFonts w:hint="eastAsia"/>
                 <w:color w:val="000000"/>
               </w:rPr>
             </w:pPr>
@@ -10314,7 +10021,6 @@
           <w:p>
             <w:pPr>
               <w:rPr>
-                <w:rFonts w:hint="eastAsia"/>
                 <w:color w:val="000000"/>
               </w:rPr>
             </w:pPr>
@@ -10341,7 +10047,6 @@
           <w:p>
             <w:pPr>
               <w:rPr>
-                <w:rFonts w:hint="eastAsia"/>
                 <w:color w:val="000000"/>
               </w:rPr>
             </w:pPr>
@@ -10367,7 +10072,6 @@
           <w:p>
             <w:pPr>
               <w:rPr>
-                <w:rFonts w:hint="eastAsia"/>
                 <w:color w:val="000000"/>
               </w:rPr>
             </w:pPr>
@@ -10394,7 +10098,6 @@
           <w:p>
             <w:pPr>
               <w:rPr>
-                <w:rFonts w:hint="eastAsia"/>
                 <w:color w:val="000000"/>
               </w:rPr>
             </w:pPr>
@@ -10421,7 +10124,6 @@
           <w:p>
             <w:pPr>
               <w:rPr>
-                <w:rFonts w:hint="eastAsia"/>
                 <w:color w:val="000000"/>
               </w:rPr>
             </w:pPr>
@@ -10448,7 +10150,6 @@
           <w:p>
             <w:pPr>
               <w:rPr>
-                <w:rFonts w:hint="eastAsia"/>
                 <w:color w:val="000000"/>
               </w:rPr>
             </w:pPr>
@@ -10475,7 +10176,6 @@
           <w:p>
             <w:pPr>
               <w:rPr>
-                <w:rFonts w:hint="eastAsia"/>
                 <w:color w:val="000000"/>
               </w:rPr>
             </w:pPr>
@@ -10525,7 +10225,6 @@
           <w:p>
             <w:pPr>
               <w:rPr>
-                <w:rFonts w:hint="eastAsia"/>
                 <w:color w:val="000000"/>
               </w:rPr>
             </w:pPr>
@@ -10551,7 +10250,6 @@
           <w:p>
             <w:pPr>
               <w:rPr>
-                <w:rFonts w:hint="eastAsia"/>
                 <w:color w:val="000000"/>
               </w:rPr>
             </w:pPr>
@@ -10578,7 +10276,6 @@
           <w:p>
             <w:pPr>
               <w:rPr>
-                <w:rFonts w:hint="eastAsia"/>
                 <w:color w:val="000000"/>
               </w:rPr>
             </w:pPr>
@@ -10605,7 +10302,6 @@
           <w:p>
             <w:pPr>
               <w:rPr>
-                <w:rFonts w:hint="eastAsia"/>
                 <w:color w:val="000000"/>
               </w:rPr>
             </w:pPr>
@@ -10631,7 +10327,6 @@
           <w:p>
             <w:pPr>
               <w:rPr>
-                <w:rFonts w:hint="eastAsia"/>
                 <w:color w:val="000000"/>
               </w:rPr>
             </w:pPr>
@@ -10658,7 +10353,6 @@
           <w:p>
             <w:pPr>
               <w:rPr>
-                <w:rFonts w:hint="eastAsia"/>
                 <w:color w:val="000000"/>
               </w:rPr>
             </w:pPr>
@@ -10685,7 +10379,6 @@
           <w:p>
             <w:pPr>
               <w:rPr>
-                <w:rFonts w:hint="eastAsia"/>
                 <w:color w:val="000000"/>
               </w:rPr>
             </w:pPr>
@@ -10712,7 +10405,6 @@
           <w:p>
             <w:pPr>
               <w:rPr>
-                <w:rFonts w:hint="eastAsia"/>
                 <w:color w:val="000000"/>
               </w:rPr>
             </w:pPr>
@@ -10739,7 +10431,6 @@
           <w:p>
             <w:pPr>
               <w:rPr>
-                <w:rFonts w:hint="eastAsia"/>
                 <w:color w:val="000000"/>
               </w:rPr>
             </w:pPr>
@@ -10789,7 +10480,6 @@
           <w:p>
             <w:pPr>
               <w:rPr>
-                <w:rFonts w:hint="eastAsia"/>
                 <w:color w:val="000000"/>
               </w:rPr>
             </w:pPr>
@@ -10815,7 +10505,6 @@
           <w:p>
             <w:pPr>
               <w:rPr>
-                <w:rFonts w:hint="eastAsia"/>
                 <w:color w:val="000000"/>
               </w:rPr>
             </w:pPr>
@@ -10842,7 +10531,6 @@
           <w:p>
             <w:pPr>
               <w:rPr>
-                <w:rFonts w:hint="eastAsia"/>
                 <w:color w:val="000000"/>
               </w:rPr>
             </w:pPr>
@@ -10869,7 +10557,6 @@
           <w:p>
             <w:pPr>
               <w:rPr>
-                <w:rFonts w:hint="eastAsia"/>
                 <w:color w:val="000000"/>
               </w:rPr>
             </w:pPr>
@@ -10895,7 +10582,6 @@
           <w:p>
             <w:pPr>
               <w:rPr>
-                <w:rFonts w:hint="eastAsia"/>
                 <w:color w:val="000000"/>
               </w:rPr>
             </w:pPr>
@@ -10922,7 +10608,6 @@
           <w:p>
             <w:pPr>
               <w:rPr>
-                <w:rFonts w:hint="eastAsia"/>
                 <w:color w:val="000000"/>
               </w:rPr>
             </w:pPr>
@@ -10949,7 +10634,6 @@
           <w:p>
             <w:pPr>
               <w:rPr>
-                <w:rFonts w:hint="eastAsia"/>
                 <w:color w:val="000000"/>
               </w:rPr>
             </w:pPr>
@@ -10976,7 +10660,6 @@
           <w:p>
             <w:pPr>
               <w:rPr>
-                <w:rFonts w:hint="eastAsia"/>
                 <w:color w:val="000000"/>
               </w:rPr>
             </w:pPr>
@@ -11003,7 +10686,6 @@
           <w:p>
             <w:pPr>
               <w:rPr>
-                <w:rFonts w:hint="eastAsia"/>
                 <w:color w:val="000000"/>
               </w:rPr>
             </w:pPr>
@@ -11053,7 +10735,6 @@
           <w:p>
             <w:pPr>
               <w:rPr>
-                <w:rFonts w:hint="eastAsia"/>
                 <w:color w:val="000000"/>
               </w:rPr>
             </w:pPr>
@@ -11079,7 +10760,6 @@
           <w:p>
             <w:pPr>
               <w:rPr>
-                <w:rFonts w:hint="eastAsia"/>
                 <w:color w:val="000000"/>
               </w:rPr>
             </w:pPr>
@@ -11106,7 +10786,6 @@
           <w:p>
             <w:pPr>
               <w:rPr>
-                <w:rFonts w:hint="eastAsia"/>
                 <w:color w:val="000000"/>
               </w:rPr>
             </w:pPr>
@@ -11133,7 +10812,6 @@
           <w:p>
             <w:pPr>
               <w:rPr>
-                <w:rFonts w:hint="eastAsia"/>
                 <w:color w:val="000000"/>
               </w:rPr>
             </w:pPr>
@@ -11159,7 +10837,6 @@
           <w:p>
             <w:pPr>
               <w:rPr>
-                <w:rFonts w:hint="eastAsia"/>
                 <w:color w:val="000000"/>
               </w:rPr>
             </w:pPr>
@@ -11186,7 +10863,6 @@
           <w:p>
             <w:pPr>
               <w:rPr>
-                <w:rFonts w:hint="eastAsia"/>
                 <w:color w:val="000000"/>
               </w:rPr>
             </w:pPr>
@@ -11213,7 +10889,6 @@
           <w:p>
             <w:pPr>
               <w:rPr>
-                <w:rFonts w:hint="eastAsia"/>
                 <w:color w:val="000000"/>
               </w:rPr>
             </w:pPr>
@@ -11240,7 +10915,6 @@
           <w:p>
             <w:pPr>
               <w:rPr>
-                <w:rFonts w:hint="eastAsia"/>
                 <w:color w:val="000000"/>
               </w:rPr>
             </w:pPr>
@@ -11267,7 +10941,6 @@
           <w:p>
             <w:pPr>
               <w:rPr>
-                <w:rFonts w:hint="eastAsia"/>
                 <w:color w:val="000000"/>
               </w:rPr>
             </w:pPr>
@@ -11317,7 +10990,6 @@
           <w:p>
             <w:pPr>
               <w:rPr>
-                <w:rFonts w:hint="eastAsia"/>
                 <w:color w:val="000000"/>
               </w:rPr>
             </w:pPr>
@@ -11343,7 +11015,6 @@
           <w:p>
             <w:pPr>
               <w:rPr>
-                <w:rFonts w:hint="eastAsia"/>
                 <w:color w:val="000000"/>
               </w:rPr>
             </w:pPr>
@@ -11370,7 +11041,6 @@
           <w:p>
             <w:pPr>
               <w:rPr>
-                <w:rFonts w:hint="eastAsia"/>
                 <w:color w:val="000000"/>
               </w:rPr>
             </w:pPr>
@@ -11397,7 +11067,6 @@
           <w:p>
             <w:pPr>
               <w:rPr>
-                <w:rFonts w:hint="eastAsia"/>
                 <w:color w:val="000000"/>
               </w:rPr>
             </w:pPr>
@@ -11423,7 +11092,6 @@
           <w:p>
             <w:pPr>
               <w:rPr>
-                <w:rFonts w:hint="eastAsia"/>
                 <w:color w:val="000000"/>
               </w:rPr>
             </w:pPr>
@@ -11450,7 +11118,6 @@
           <w:p>
             <w:pPr>
               <w:rPr>
-                <w:rFonts w:hint="eastAsia"/>
                 <w:color w:val="000000"/>
               </w:rPr>
             </w:pPr>
@@ -11477,7 +11144,6 @@
           <w:p>
             <w:pPr>
               <w:rPr>
-                <w:rFonts w:hint="eastAsia"/>
                 <w:color w:val="000000"/>
               </w:rPr>
             </w:pPr>
@@ -11504,7 +11170,6 @@
           <w:p>
             <w:pPr>
               <w:rPr>
-                <w:rFonts w:hint="eastAsia"/>
                 <w:color w:val="000000"/>
               </w:rPr>
             </w:pPr>
@@ -11531,7 +11196,6 @@
           <w:p>
             <w:pPr>
               <w:rPr>
-                <w:rFonts w:hint="eastAsia"/>
                 <w:color w:val="000000"/>
               </w:rPr>
             </w:pPr>
@@ -11581,7 +11245,6 @@
           <w:p>
             <w:pPr>
               <w:rPr>
-                <w:rFonts w:hint="eastAsia"/>
                 <w:color w:val="000000"/>
               </w:rPr>
             </w:pPr>
@@ -11607,7 +11270,6 @@
           <w:p>
             <w:pPr>
               <w:rPr>
-                <w:rFonts w:hint="eastAsia"/>
                 <w:color w:val="000000"/>
               </w:rPr>
             </w:pPr>
@@ -11634,7 +11296,6 @@
           <w:p>
             <w:pPr>
               <w:rPr>
-                <w:rFonts w:hint="eastAsia"/>
                 <w:color w:val="000000"/>
               </w:rPr>
             </w:pPr>
@@ -11661,7 +11322,6 @@
           <w:p>
             <w:pPr>
               <w:rPr>
-                <w:rFonts w:hint="eastAsia"/>
                 <w:color w:val="000000"/>
               </w:rPr>
             </w:pPr>
@@ -11687,7 +11347,6 @@
           <w:p>
             <w:pPr>
               <w:rPr>
-                <w:rFonts w:hint="eastAsia"/>
                 <w:color w:val="000000"/>
               </w:rPr>
             </w:pPr>
@@ -11714,7 +11373,6 @@
           <w:p>
             <w:pPr>
               <w:rPr>
-                <w:rFonts w:hint="eastAsia"/>
                 <w:color w:val="000000"/>
               </w:rPr>
             </w:pPr>
@@ -11741,7 +11399,6 @@
           <w:p>
             <w:pPr>
               <w:rPr>
-                <w:rFonts w:hint="eastAsia"/>
                 <w:color w:val="000000"/>
               </w:rPr>
             </w:pPr>
@@ -11768,7 +11425,6 @@
           <w:p>
             <w:pPr>
               <w:rPr>
-                <w:rFonts w:hint="eastAsia"/>
                 <w:color w:val="000000"/>
               </w:rPr>
             </w:pPr>
@@ -11795,7 +11451,6 @@
           <w:p>
             <w:pPr>
               <w:rPr>
-                <w:rFonts w:hint="eastAsia"/>
                 <w:color w:val="000000"/>
               </w:rPr>
             </w:pPr>
@@ -11845,7 +11500,6 @@
           <w:p>
             <w:pPr>
               <w:rPr>
-                <w:rFonts w:hint="eastAsia"/>
                 <w:color w:val="000000"/>
               </w:rPr>
             </w:pPr>
@@ -11871,7 +11525,6 @@
           <w:p>
             <w:pPr>
               <w:rPr>
-                <w:rFonts w:hint="eastAsia"/>
                 <w:color w:val="000000"/>
               </w:rPr>
             </w:pPr>
@@ -11898,7 +11551,6 @@
           <w:p>
             <w:pPr>
               <w:rPr>
-                <w:rFonts w:hint="eastAsia"/>
                 <w:color w:val="000000"/>
               </w:rPr>
             </w:pPr>
@@ -11925,7 +11577,6 @@
           <w:p>
             <w:pPr>
               <w:rPr>
-                <w:rFonts w:hint="eastAsia"/>
                 <w:color w:val="000000"/>
               </w:rPr>
             </w:pPr>
@@ -11951,7 +11602,6 @@
           <w:p>
             <w:pPr>
               <w:rPr>
-                <w:rFonts w:hint="eastAsia"/>
                 <w:color w:val="000000"/>
               </w:rPr>
             </w:pPr>
@@ -11978,7 +11628,6 @@
           <w:p>
             <w:pPr>
               <w:rPr>
-                <w:rFonts w:hint="eastAsia"/>
                 <w:color w:val="000000"/>
               </w:rPr>
             </w:pPr>
@@ -12005,7 +11654,6 @@
           <w:p>
             <w:pPr>
               <w:rPr>
-                <w:rFonts w:hint="eastAsia"/>
                 <w:color w:val="000000"/>
               </w:rPr>
             </w:pPr>
@@ -12032,7 +11680,6 @@
           <w:p>
             <w:pPr>
               <w:rPr>
-                <w:rFonts w:hint="eastAsia"/>
                 <w:color w:val="000000"/>
               </w:rPr>
             </w:pPr>
@@ -12059,7 +11706,6 @@
           <w:p>
             <w:pPr>
               <w:rPr>
-                <w:rFonts w:hint="eastAsia"/>
                 <w:color w:val="000000"/>
               </w:rPr>
             </w:pPr>
@@ -12109,7 +11755,6 @@
           <w:p>
             <w:pPr>
               <w:rPr>
-                <w:rFonts w:hint="eastAsia"/>
                 <w:color w:val="000000"/>
               </w:rPr>
             </w:pPr>
@@ -12135,7 +11780,6 @@
           <w:p>
             <w:pPr>
               <w:rPr>
-                <w:rFonts w:hint="eastAsia"/>
                 <w:color w:val="000000"/>
               </w:rPr>
             </w:pPr>
@@ -12162,7 +11806,6 @@
           <w:p>
             <w:pPr>
               <w:rPr>
-                <w:rFonts w:hint="eastAsia"/>
                 <w:color w:val="000000"/>
               </w:rPr>
             </w:pPr>
@@ -12189,7 +11832,6 @@
           <w:p>
             <w:pPr>
               <w:rPr>
-                <w:rFonts w:hint="eastAsia"/>
                 <w:color w:val="000000"/>
               </w:rPr>
             </w:pPr>
@@ -12215,7 +11857,6 @@
           <w:p>
             <w:pPr>
               <w:rPr>
-                <w:rFonts w:hint="eastAsia"/>
                 <w:color w:val="000000"/>
               </w:rPr>
             </w:pPr>
@@ -12242,7 +11883,6 @@
           <w:p>
             <w:pPr>
               <w:rPr>
-                <w:rFonts w:hint="eastAsia"/>
                 <w:color w:val="000000"/>
               </w:rPr>
             </w:pPr>
@@ -12269,7 +11909,6 @@
           <w:p>
             <w:pPr>
               <w:rPr>
-                <w:rFonts w:hint="eastAsia"/>
                 <w:color w:val="000000"/>
               </w:rPr>
             </w:pPr>
@@ -12296,7 +11935,6 @@
           <w:p>
             <w:pPr>
               <w:rPr>
-                <w:rFonts w:hint="eastAsia"/>
                 <w:color w:val="000000"/>
               </w:rPr>
             </w:pPr>
@@ -12323,7 +11961,6 @@
           <w:p>
             <w:pPr>
               <w:rPr>
-                <w:rFonts w:hint="eastAsia"/>
                 <w:color w:val="000000"/>
               </w:rPr>
             </w:pPr>
@@ -12373,7 +12010,6 @@
           <w:p>
             <w:pPr>
               <w:rPr>
-                <w:rFonts w:hint="eastAsia"/>
                 <w:color w:val="000000"/>
               </w:rPr>
             </w:pPr>
@@ -12399,7 +12035,6 @@
           <w:p>
             <w:pPr>
               <w:rPr>
-                <w:rFonts w:hint="eastAsia"/>
                 <w:color w:val="000000"/>
               </w:rPr>
             </w:pPr>
@@ -12426,7 +12061,6 @@
           <w:p>
             <w:pPr>
               <w:rPr>
-                <w:rFonts w:hint="eastAsia"/>
                 <w:color w:val="000000"/>
               </w:rPr>
             </w:pPr>
@@ -12453,7 +12087,6 @@
           <w:p>
             <w:pPr>
               <w:rPr>
-                <w:rFonts w:hint="eastAsia"/>
                 <w:color w:val="000000"/>
               </w:rPr>
             </w:pPr>
@@ -12479,7 +12112,6 @@
           <w:p>
             <w:pPr>
               <w:rPr>
-                <w:rFonts w:hint="eastAsia"/>
                 <w:color w:val="000000"/>
               </w:rPr>
             </w:pPr>
@@ -12506,7 +12138,6 @@
           <w:p>
             <w:pPr>
               <w:rPr>
-                <w:rFonts w:hint="eastAsia"/>
                 <w:color w:val="000000"/>
               </w:rPr>
             </w:pPr>
@@ -12533,7 +12164,6 @@
           <w:p>
             <w:pPr>
               <w:rPr>
-                <w:rFonts w:hint="eastAsia"/>
                 <w:color w:val="000000"/>
               </w:rPr>
             </w:pPr>
@@ -12560,7 +12190,6 @@
           <w:p>
             <w:pPr>
               <w:rPr>
-                <w:rFonts w:hint="eastAsia"/>
                 <w:color w:val="000000"/>
               </w:rPr>
             </w:pPr>
@@ -12587,7 +12216,6 @@
           <w:p>
             <w:pPr>
               <w:rPr>
-                <w:rFonts w:hint="eastAsia"/>
                 <w:color w:val="000000"/>
               </w:rPr>
             </w:pPr>
@@ -12637,7 +12265,6 @@
           <w:p>
             <w:pPr>
               <w:rPr>
-                <w:rFonts w:hint="eastAsia"/>
                 <w:color w:val="000000"/>
               </w:rPr>
             </w:pPr>
@@ -12663,7 +12290,6 @@
           <w:p>
             <w:pPr>
               <w:rPr>
-                <w:rFonts w:hint="eastAsia"/>
                 <w:color w:val="000000"/>
               </w:rPr>
             </w:pPr>
@@ -12690,7 +12316,6 @@
           <w:p>
             <w:pPr>
               <w:rPr>
-                <w:rFonts w:hint="eastAsia"/>
                 <w:color w:val="000000"/>
               </w:rPr>
             </w:pPr>
@@ -12717,7 +12342,6 @@
           <w:p>
             <w:pPr>
               <w:rPr>
-                <w:rFonts w:hint="eastAsia"/>
                 <w:color w:val="000000"/>
               </w:rPr>
             </w:pPr>
@@ -12743,7 +12367,6 @@
           <w:p>
             <w:pPr>
               <w:rPr>
-                <w:rFonts w:hint="eastAsia"/>
                 <w:color w:val="000000"/>
               </w:rPr>
             </w:pPr>
@@ -12770,7 +12393,6 @@
           <w:p>
             <w:pPr>
               <w:rPr>
-                <w:rFonts w:hint="eastAsia"/>
                 <w:color w:val="000000"/>
               </w:rPr>
             </w:pPr>
@@ -12797,7 +12419,6 @@
           <w:p>
             <w:pPr>
               <w:rPr>
-                <w:rFonts w:hint="eastAsia"/>
                 <w:color w:val="000000"/>
               </w:rPr>
             </w:pPr>
@@ -12824,7 +12445,6 @@
           <w:p>
             <w:pPr>
               <w:rPr>
-                <w:rFonts w:hint="eastAsia"/>
                 <w:color w:val="000000"/>
               </w:rPr>
             </w:pPr>
@@ -12851,7 +12471,6 @@
           <w:p>
             <w:pPr>
               <w:rPr>
-                <w:rFonts w:hint="eastAsia"/>
                 <w:color w:val="000000"/>
               </w:rPr>
             </w:pPr>
@@ -12901,7 +12520,6 @@
           <w:p>
             <w:pPr>
               <w:rPr>
-                <w:rFonts w:hint="eastAsia"/>
                 <w:color w:val="000000"/>
               </w:rPr>
             </w:pPr>
@@ -12927,7 +12545,6 @@
           <w:p>
             <w:pPr>
               <w:rPr>
-                <w:rFonts w:hint="eastAsia"/>
                 <w:color w:val="000000"/>
               </w:rPr>
             </w:pPr>
@@ -12954,7 +12571,6 @@
           <w:p>
             <w:pPr>
               <w:rPr>
-                <w:rFonts w:hint="eastAsia"/>
                 <w:color w:val="000000"/>
               </w:rPr>
             </w:pPr>
@@ -12981,7 +12597,6 @@
           <w:p>
             <w:pPr>
               <w:rPr>
-                <w:rFonts w:hint="eastAsia"/>
                 <w:color w:val="000000"/>
               </w:rPr>
             </w:pPr>
@@ -13007,7 +12622,6 @@
           <w:p>
             <w:pPr>
               <w:rPr>
-                <w:rFonts w:hint="eastAsia"/>
                 <w:color w:val="000000"/>
               </w:rPr>
             </w:pPr>
@@ -13034,7 +12648,6 @@
           <w:p>
             <w:pPr>
               <w:rPr>
-                <w:rFonts w:hint="eastAsia"/>
                 <w:color w:val="000000"/>
               </w:rPr>
             </w:pPr>
@@ -13061,7 +12674,6 @@
           <w:p>
             <w:pPr>
               <w:rPr>
-                <w:rFonts w:hint="eastAsia"/>
                 <w:color w:val="000000"/>
               </w:rPr>
             </w:pPr>
@@ -13088,7 +12700,6 @@
           <w:p>
             <w:pPr>
               <w:rPr>
-                <w:rFonts w:hint="eastAsia"/>
                 <w:color w:val="000000"/>
               </w:rPr>
             </w:pPr>
@@ -13115,7 +12726,6 @@
           <w:p>
             <w:pPr>
               <w:rPr>
-                <w:rFonts w:hint="eastAsia"/>
                 <w:color w:val="000000"/>
               </w:rPr>
             </w:pPr>
@@ -13165,7 +12775,6 @@
           <w:p>
             <w:pPr>
               <w:rPr>
-                <w:rFonts w:hint="eastAsia"/>
                 <w:color w:val="000000"/>
               </w:rPr>
             </w:pPr>
@@ -13191,7 +12800,6 @@
           <w:p>
             <w:pPr>
               <w:rPr>
-                <w:rFonts w:hint="eastAsia"/>
                 <w:color w:val="000000"/>
               </w:rPr>
             </w:pPr>
@@ -13218,7 +12826,6 @@
           <w:p>
             <w:pPr>
               <w:rPr>
-                <w:rFonts w:hint="eastAsia"/>
                 <w:color w:val="000000"/>
               </w:rPr>
             </w:pPr>
@@ -13245,7 +12852,6 @@
           <w:p>
             <w:pPr>
               <w:rPr>
-                <w:rFonts w:hint="eastAsia"/>
                 <w:color w:val="000000"/>
               </w:rPr>
             </w:pPr>
@@ -13271,7 +12877,6 @@
           <w:p>
             <w:pPr>
               <w:rPr>
-                <w:rFonts w:hint="eastAsia"/>
                 <w:color w:val="000000"/>
               </w:rPr>
             </w:pPr>
@@ -13298,7 +12903,6 @@
           <w:p>
             <w:pPr>
               <w:rPr>
-                <w:rFonts w:hint="eastAsia"/>
                 <w:color w:val="000000"/>
               </w:rPr>
             </w:pPr>
@@ -13325,7 +12929,6 @@
           <w:p>
             <w:pPr>
               <w:rPr>
-                <w:rFonts w:hint="eastAsia"/>
                 <w:color w:val="000000"/>
               </w:rPr>
             </w:pPr>
@@ -13352,7 +12955,6 @@
           <w:p>
             <w:pPr>
               <w:rPr>
-                <w:rFonts w:hint="eastAsia"/>
                 <w:color w:val="000000"/>
               </w:rPr>
             </w:pPr>
@@ -13379,7 +12981,6 @@
           <w:p>
             <w:pPr>
               <w:rPr>
-                <w:rFonts w:hint="eastAsia"/>
                 <w:color w:val="000000"/>
               </w:rPr>
             </w:pPr>
@@ -13429,7 +13030,6 @@
           <w:p>
             <w:pPr>
               <w:rPr>
-                <w:rFonts w:hint="eastAsia"/>
                 <w:color w:val="000000"/>
               </w:rPr>
             </w:pPr>
@@ -13455,7 +13055,6 @@
           <w:p>
             <w:pPr>
               <w:rPr>
-                <w:rFonts w:hint="eastAsia"/>
                 <w:color w:val="000000"/>
               </w:rPr>
             </w:pPr>
@@ -13482,7 +13081,6 @@
           <w:p>
             <w:pPr>
               <w:rPr>
-                <w:rFonts w:hint="eastAsia"/>
                 <w:color w:val="000000"/>
               </w:rPr>
             </w:pPr>
@@ -13509,7 +13107,6 @@
           <w:p>
             <w:pPr>
               <w:rPr>
-                <w:rFonts w:hint="eastAsia"/>
                 <w:color w:val="000000"/>
               </w:rPr>
             </w:pPr>
@@ -13535,7 +13132,6 @@
           <w:p>
             <w:pPr>
               <w:rPr>
-                <w:rFonts w:hint="eastAsia"/>
                 <w:color w:val="000000"/>
               </w:rPr>
             </w:pPr>
@@ -13562,7 +13158,6 @@
           <w:p>
             <w:pPr>
               <w:rPr>
-                <w:rFonts w:hint="eastAsia"/>
                 <w:color w:val="000000"/>
               </w:rPr>
             </w:pPr>
@@ -13589,7 +13184,6 @@
           <w:p>
             <w:pPr>
               <w:rPr>
-                <w:rFonts w:hint="eastAsia"/>
                 <w:color w:val="000000"/>
               </w:rPr>
             </w:pPr>
@@ -13616,7 +13210,6 @@
           <w:p>
             <w:pPr>
               <w:rPr>
-                <w:rFonts w:hint="eastAsia"/>
                 <w:color w:val="000000"/>
               </w:rPr>
             </w:pPr>
@@ -13643,7 +13236,6 @@
           <w:p>
             <w:pPr>
               <w:rPr>
-                <w:rFonts w:hint="eastAsia"/>
                 <w:color w:val="000000"/>
               </w:rPr>
             </w:pPr>
@@ -13694,7 +13286,6 @@
           <w:p>
             <w:pPr>
               <w:rPr>
-                <w:rFonts w:hint="eastAsia"/>
                 <w:color w:val="000000"/>
               </w:rPr>
             </w:pPr>
@@ -13721,7 +13312,6 @@
           <w:p>
             <w:pPr>
               <w:rPr>
-                <w:rFonts w:hint="eastAsia"/>
                 <w:color w:val="000000"/>
               </w:rPr>
             </w:pPr>
@@ -13748,7 +13338,6 @@
           <w:p>
             <w:pPr>
               <w:rPr>
-                <w:rFonts w:hint="eastAsia"/>
                 <w:color w:val="000000"/>
               </w:rPr>
             </w:pPr>
@@ -13775,7 +13364,6 @@
           <w:p>
             <w:pPr>
               <w:rPr>
-                <w:rFonts w:hint="eastAsia"/>
                 <w:color w:val="000000"/>
               </w:rPr>
             </w:pPr>
@@ -13801,7 +13389,6 @@
           <w:p>
             <w:pPr>
               <w:rPr>
-                <w:rFonts w:hint="eastAsia"/>
                 <w:color w:val="000000"/>
               </w:rPr>
             </w:pPr>
@@ -13828,7 +13415,6 @@
           <w:p>
             <w:pPr>
               <w:rPr>
-                <w:rFonts w:hint="eastAsia"/>
                 <w:color w:val="000000"/>
               </w:rPr>
             </w:pPr>
@@ -13855,7 +13441,6 @@
           <w:p>
             <w:pPr>
               <w:rPr>
-                <w:rFonts w:hint="eastAsia"/>
                 <w:color w:val="000000"/>
               </w:rPr>
             </w:pPr>
@@ -13882,7 +13467,6 @@
           <w:p>
             <w:pPr>
               <w:rPr>
-                <w:rFonts w:hint="eastAsia"/>
                 <w:color w:val="000000"/>
               </w:rPr>
             </w:pPr>
@@ -13909,7 +13493,6 @@
           <w:p>
             <w:pPr>
               <w:rPr>
-                <w:rFonts w:hint="eastAsia"/>
                 <w:color w:val="000000"/>
               </w:rPr>
             </w:pPr>
@@ -13960,7 +13543,6 @@
           <w:p>
             <w:pPr>
               <w:rPr>
-                <w:rFonts w:hint="eastAsia"/>
                 <w:color w:val="000000"/>
               </w:rPr>
             </w:pPr>
@@ -13987,7 +13569,6 @@
           <w:p>
             <w:pPr>
               <w:rPr>
-                <w:rFonts w:hint="eastAsia"/>
                 <w:color w:val="000000"/>
               </w:rPr>
             </w:pPr>
@@ -14014,7 +13595,6 @@
           <w:p>
             <w:pPr>
               <w:rPr>
-                <w:rFonts w:hint="eastAsia"/>
                 <w:color w:val="000000"/>
               </w:rPr>
             </w:pPr>
@@ -14041,7 +13621,6 @@
           <w:p>
             <w:pPr>
               <w:rPr>
-                <w:rFonts w:hint="eastAsia"/>
                 <w:color w:val="000000"/>
               </w:rPr>
             </w:pPr>
@@ -14067,7 +13646,6 @@
           <w:p>
             <w:pPr>
               <w:rPr>
-                <w:rFonts w:hint="eastAsia"/>
                 <w:color w:val="000000"/>
               </w:rPr>
             </w:pPr>
@@ -14094,7 +13672,6 @@
           <w:p>
             <w:pPr>
               <w:rPr>
-                <w:rFonts w:hint="eastAsia"/>
                 <w:color w:val="000000"/>
               </w:rPr>
             </w:pPr>
@@ -14121,7 +13698,6 @@
           <w:p>
             <w:pPr>
               <w:rPr>
-                <w:rFonts w:hint="eastAsia"/>
                 <w:color w:val="000000"/>
               </w:rPr>
             </w:pPr>
@@ -14148,7 +13724,6 @@
           <w:p>
             <w:pPr>
               <w:rPr>
-                <w:rFonts w:hint="eastAsia"/>
                 <w:color w:val="000000"/>
               </w:rPr>
             </w:pPr>
@@ -14175,7 +13750,6 @@
           <w:p>
             <w:pPr>
               <w:rPr>
-                <w:rFonts w:hint="eastAsia"/>
                 <w:color w:val="000000"/>
               </w:rPr>
             </w:pPr>
@@ -14226,7 +13800,6 @@
           <w:p>
             <w:pPr>
               <w:rPr>
-                <w:rFonts w:hint="eastAsia"/>
                 <w:color w:val="000000"/>
               </w:rPr>
             </w:pPr>
@@ -14253,7 +13826,6 @@
           <w:p>
             <w:pPr>
               <w:rPr>
-                <w:rFonts w:hint="eastAsia"/>
                 <w:color w:val="000000"/>
               </w:rPr>
             </w:pPr>
@@ -14280,7 +13852,6 @@
           <w:p>
             <w:pPr>
               <w:rPr>
-                <w:rFonts w:hint="eastAsia"/>
                 <w:color w:val="000000"/>
               </w:rPr>
             </w:pPr>
@@ -14307,7 +13878,6 @@
           <w:p>
             <w:pPr>
               <w:rPr>
-                <w:rFonts w:hint="eastAsia"/>
                 <w:color w:val="000000"/>
               </w:rPr>
             </w:pPr>
@@ -14333,7 +13903,6 @@
           <w:p>
             <w:pPr>
               <w:rPr>
-                <w:rFonts w:hint="eastAsia"/>
                 <w:color w:val="000000"/>
               </w:rPr>
             </w:pPr>
@@ -14360,7 +13929,6 @@
           <w:p>
             <w:pPr>
               <w:rPr>
-                <w:rFonts w:hint="eastAsia"/>
                 <w:color w:val="000000"/>
               </w:rPr>
             </w:pPr>
@@ -14387,7 +13955,6 @@
           <w:p>
             <w:pPr>
               <w:rPr>
-                <w:rFonts w:hint="eastAsia"/>
                 <w:color w:val="000000"/>
               </w:rPr>
             </w:pPr>
@@ -14414,7 +13981,6 @@
           <w:p>
             <w:pPr>
               <w:rPr>
-                <w:rFonts w:hint="eastAsia"/>
                 <w:color w:val="000000"/>
               </w:rPr>
             </w:pPr>
@@ -14441,7 +14007,6 @@
           <w:p>
             <w:pPr>
               <w:rPr>
-                <w:rFonts w:hint="eastAsia"/>
                 <w:color w:val="000000"/>
               </w:rPr>
             </w:pPr>
@@ -14492,7 +14057,6 @@
           <w:p>
             <w:pPr>
               <w:rPr>
-                <w:rFonts w:hint="eastAsia"/>
                 <w:color w:val="000000"/>
               </w:rPr>
             </w:pPr>
@@ -14519,7 +14083,6 @@
           <w:p>
             <w:pPr>
               <w:rPr>
-                <w:rFonts w:hint="eastAsia"/>
                 <w:color w:val="000000"/>
               </w:rPr>
             </w:pPr>
@@ -14546,7 +14109,6 @@
           <w:p>
             <w:pPr>
               <w:rPr>
-                <w:rFonts w:hint="eastAsia"/>
                 <w:color w:val="000000"/>
               </w:rPr>
             </w:pPr>
@@ -14573,7 +14135,6 @@
           <w:p>
             <w:pPr>
               <w:rPr>
-                <w:rFonts w:hint="eastAsia"/>
                 <w:color w:val="000000"/>
               </w:rPr>
             </w:pPr>
@@ -14599,7 +14160,6 @@
           <w:p>
             <w:pPr>
               <w:rPr>
-                <w:rFonts w:hint="eastAsia"/>
                 <w:color w:val="000000"/>
               </w:rPr>
             </w:pPr>
@@ -14626,7 +14186,6 @@
           <w:p>
             <w:pPr>
               <w:rPr>
-                <w:rFonts w:hint="eastAsia"/>
                 <w:color w:val="000000"/>
               </w:rPr>
             </w:pPr>
@@ -14653,7 +14212,6 @@
           <w:p>
             <w:pPr>
               <w:rPr>
-                <w:rFonts w:hint="eastAsia"/>
                 <w:color w:val="000000"/>
               </w:rPr>
             </w:pPr>
@@ -14680,7 +14238,6 @@
           <w:p>
             <w:pPr>
               <w:rPr>
-                <w:rFonts w:hint="eastAsia"/>
                 <w:color w:val="000000"/>
               </w:rPr>
             </w:pPr>
@@ -14707,7 +14264,6 @@
           <w:p>
             <w:pPr>
               <w:rPr>
-                <w:rFonts w:hint="eastAsia"/>
                 <w:color w:val="000000"/>
               </w:rPr>
             </w:pPr>
@@ -14758,7 +14314,6 @@
           <w:p>
             <w:pPr>
               <w:rPr>
-                <w:rFonts w:hint="eastAsia"/>
                 <w:color w:val="000000"/>
               </w:rPr>
             </w:pPr>
@@ -14785,7 +14340,6 @@
           <w:p>
             <w:pPr>
               <w:rPr>
-                <w:rFonts w:hint="eastAsia"/>
                 <w:color w:val="000000"/>
               </w:rPr>
             </w:pPr>
@@ -14812,7 +14366,6 @@
           <w:p>
             <w:pPr>
               <w:rPr>
-                <w:rFonts w:hint="eastAsia"/>
                 <w:color w:val="000000"/>
               </w:rPr>
             </w:pPr>
@@ -14839,7 +14392,6 @@
           <w:p>
             <w:pPr>
               <w:rPr>
-                <w:rFonts w:hint="eastAsia"/>
                 <w:color w:val="000000"/>
               </w:rPr>
             </w:pPr>
@@ -14865,7 +14417,6 @@
           <w:p>
             <w:pPr>
               <w:rPr>
-                <w:rFonts w:hint="eastAsia"/>
                 <w:color w:val="000000"/>
               </w:rPr>
             </w:pPr>
@@ -14892,7 +14443,6 @@
           <w:p>
             <w:pPr>
               <w:rPr>
-                <w:rFonts w:hint="eastAsia"/>
                 <w:color w:val="000000"/>
               </w:rPr>
             </w:pPr>
@@ -14919,7 +14469,6 @@
           <w:p>
             <w:pPr>
               <w:rPr>
-                <w:rFonts w:hint="eastAsia"/>
                 <w:color w:val="000000"/>
               </w:rPr>
             </w:pPr>
@@ -14946,7 +14495,6 @@
           <w:p>
             <w:pPr>
               <w:rPr>
-                <w:rFonts w:hint="eastAsia"/>
                 <w:color w:val="000000"/>
               </w:rPr>
             </w:pPr>
@@ -14973,7 +14521,6 @@
           <w:p>
             <w:pPr>
               <w:rPr>
-                <w:rFonts w:hint="eastAsia"/>
                 <w:color w:val="000000"/>
               </w:rPr>
             </w:pPr>
@@ -15024,7 +14571,6 @@
           <w:p>
             <w:pPr>
               <w:rPr>
-                <w:rFonts w:hint="eastAsia"/>
                 <w:color w:val="000000"/>
               </w:rPr>
             </w:pPr>
@@ -15051,7 +14597,6 @@
           <w:p>
             <w:pPr>
               <w:rPr>
-                <w:rFonts w:hint="eastAsia"/>
                 <w:color w:val="000000"/>
               </w:rPr>
             </w:pPr>
@@ -15078,7 +14623,6 @@
           <w:p>
             <w:pPr>
               <w:rPr>
-                <w:rFonts w:hint="eastAsia"/>
                 <w:color w:val="000000"/>
               </w:rPr>
             </w:pPr>
@@ -15105,7 +14649,6 @@
           <w:p>
             <w:pPr>
               <w:rPr>
-                <w:rFonts w:hint="eastAsia"/>
                 <w:color w:val="000000"/>
               </w:rPr>
             </w:pPr>
@@ -15131,7 +14674,6 @@
           <w:p>
             <w:pPr>
               <w:rPr>
-                <w:rFonts w:hint="eastAsia"/>
                 <w:color w:val="000000"/>
               </w:rPr>
             </w:pPr>
@@ -15158,7 +14700,6 @@
           <w:p>
             <w:pPr>
               <w:rPr>
-                <w:rFonts w:hint="eastAsia"/>
                 <w:color w:val="000000"/>
               </w:rPr>
             </w:pPr>
@@ -15185,7 +14726,6 @@
           <w:p>
             <w:pPr>
               <w:rPr>
-                <w:rFonts w:hint="eastAsia"/>
                 <w:color w:val="000000"/>
               </w:rPr>
             </w:pPr>
@@ -15212,7 +14752,6 @@
           <w:p>
             <w:pPr>
               <w:rPr>
-                <w:rFonts w:hint="eastAsia"/>
                 <w:color w:val="000000"/>
               </w:rPr>
             </w:pPr>
@@ -15239,7 +14778,6 @@
           <w:p>
             <w:pPr>
               <w:rPr>
-                <w:rFonts w:hint="eastAsia"/>
                 <w:color w:val="000000"/>
               </w:rPr>
             </w:pPr>
@@ -15290,7 +14828,6 @@
           <w:p>
             <w:pPr>
               <w:rPr>
-                <w:rFonts w:hint="eastAsia"/>
                 <w:color w:val="000000"/>
               </w:rPr>
             </w:pPr>
@@ -15317,7 +14854,6 @@
           <w:p>
             <w:pPr>
               <w:rPr>
-                <w:rFonts w:hint="eastAsia"/>
                 <w:color w:val="000000"/>
               </w:rPr>
             </w:pPr>
@@ -15344,7 +14880,6 @@
           <w:p>
             <w:pPr>
               <w:rPr>
-                <w:rFonts w:hint="eastAsia"/>
                 <w:color w:val="000000"/>
               </w:rPr>
             </w:pPr>
@@ -15371,7 +14906,6 @@
           <w:p>
             <w:pPr>
               <w:rPr>
-                <w:rFonts w:hint="eastAsia"/>
                 <w:color w:val="000000"/>
               </w:rPr>
             </w:pPr>
@@ -15397,7 +14931,6 @@
           <w:p>
             <w:pPr>
               <w:rPr>
-                <w:rFonts w:hint="eastAsia"/>
                 <w:color w:val="000000"/>
               </w:rPr>
             </w:pPr>
@@ -15424,7 +14957,6 @@
           <w:p>
             <w:pPr>
               <w:rPr>
-                <w:rFonts w:hint="eastAsia"/>
                 <w:color w:val="000000"/>
               </w:rPr>
             </w:pPr>
@@ -15451,7 +14983,6 @@
           <w:p>
             <w:pPr>
               <w:rPr>
-                <w:rFonts w:hint="eastAsia"/>
                 <w:color w:val="000000"/>
               </w:rPr>
             </w:pPr>
@@ -15478,7 +15009,6 @@
           <w:p>
             <w:pPr>
               <w:rPr>
-                <w:rFonts w:hint="eastAsia"/>
                 <w:color w:val="000000"/>
               </w:rPr>
             </w:pPr>
@@ -15505,7 +15035,6 @@
           <w:p>
             <w:pPr>
               <w:rPr>
-                <w:rFonts w:hint="eastAsia"/>
                 <w:color w:val="000000"/>
               </w:rPr>
             </w:pPr>
@@ -15558,7 +15087,6 @@
           <w:p>
             <w:pPr>
               <w:rPr>
-                <w:rFonts w:hint="eastAsia"/>
                 <w:color w:val="000000"/>
               </w:rPr>
             </w:pPr>
@@ -15585,7 +15113,6 @@
           <w:p>
             <w:pPr>
               <w:rPr>
-                <w:rFonts w:hint="eastAsia"/>
                 <w:color w:val="000000"/>
               </w:rPr>
             </w:pPr>
@@ -15612,7 +15139,6 @@
           <w:p>
             <w:pPr>
               <w:rPr>
-                <w:rFonts w:hint="eastAsia"/>
                 <w:color w:val="000000"/>
               </w:rPr>
             </w:pPr>
@@ -15639,7 +15165,6 @@
           <w:p>
             <w:pPr>
               <w:rPr>
-                <w:rFonts w:hint="eastAsia"/>
                 <w:color w:val="000000"/>
               </w:rPr>
             </w:pPr>
@@ -15665,7 +15190,6 @@
           <w:p>
             <w:pPr>
               <w:rPr>
-                <w:rFonts w:hint="eastAsia"/>
                 <w:color w:val="000000"/>
               </w:rPr>
             </w:pPr>
@@ -15692,7 +15216,6 @@
           <w:p>
             <w:pPr>
               <w:rPr>
-                <w:rFonts w:hint="eastAsia"/>
                 <w:color w:val="000000"/>
               </w:rPr>
             </w:pPr>
@@ -15719,7 +15242,6 @@
           <w:p>
             <w:pPr>
               <w:rPr>
-                <w:rFonts w:hint="eastAsia"/>
                 <w:color w:val="000000"/>
               </w:rPr>
             </w:pPr>
@@ -15746,7 +15268,6 @@
           <w:p>
             <w:pPr>
               <w:rPr>
-                <w:rFonts w:hint="eastAsia"/>
                 <w:color w:val="000000"/>
               </w:rPr>
             </w:pPr>
@@ -15773,7 +15294,6 @@
           <w:p>
             <w:pPr>
               <w:rPr>
-                <w:rFonts w:hint="eastAsia"/>
                 <w:color w:val="000000"/>
               </w:rPr>
             </w:pPr>
@@ -15824,7 +15344,6 @@
           <w:p>
             <w:pPr>
               <w:rPr>
-                <w:rFonts w:hint="eastAsia"/>
                 <w:color w:val="000000"/>
               </w:rPr>
             </w:pPr>
@@ -15851,7 +15370,6 @@
           <w:p>
             <w:pPr>
               <w:rPr>
-                <w:rFonts w:hint="eastAsia"/>
                 <w:color w:val="000000"/>
               </w:rPr>
             </w:pPr>
@@ -15878,7 +15396,6 @@
           <w:p>
             <w:pPr>
               <w:rPr>
-                <w:rFonts w:hint="eastAsia"/>
                 <w:color w:val="000000"/>
               </w:rPr>
             </w:pPr>
@@ -15905,7 +15422,6 @@
           <w:p>
             <w:pPr>
               <w:rPr>
-                <w:rFonts w:hint="eastAsia"/>
                 <w:color w:val="000000"/>
               </w:rPr>
             </w:pPr>
@@ -15931,7 +15447,6 @@
           <w:p>
             <w:pPr>
               <w:rPr>
-                <w:rFonts w:hint="eastAsia"/>
                 <w:color w:val="000000"/>
               </w:rPr>
             </w:pPr>
@@ -15958,7 +15473,6 @@
           <w:p>
             <w:pPr>
               <w:rPr>
-                <w:rFonts w:hint="eastAsia"/>
                 <w:color w:val="000000"/>
               </w:rPr>
             </w:pPr>
@@ -15985,7 +15499,6 @@
           <w:p>
             <w:pPr>
               <w:rPr>
-                <w:rFonts w:hint="eastAsia"/>
                 <w:color w:val="000000"/>
               </w:rPr>
             </w:pPr>
@@ -16012,7 +15525,6 @@
           <w:p>
             <w:pPr>
               <w:rPr>
-                <w:rFonts w:hint="eastAsia"/>
                 <w:color w:val="000000"/>
               </w:rPr>
             </w:pPr>
@@ -16039,7 +15551,6 @@
           <w:p>
             <w:pPr>
               <w:rPr>
-                <w:rFonts w:hint="eastAsia"/>
                 <w:color w:val="000000"/>
               </w:rPr>
             </w:pPr>
@@ -16090,7 +15601,6 @@
           <w:p>
             <w:pPr>
               <w:rPr>
-                <w:rFonts w:hint="eastAsia"/>
                 <w:color w:val="000000"/>
               </w:rPr>
             </w:pPr>
@@ -16117,7 +15627,6 @@
           <w:p>
             <w:pPr>
               <w:rPr>
-                <w:rFonts w:hint="eastAsia"/>
                 <w:color w:val="000000"/>
               </w:rPr>
             </w:pPr>
@@ -16144,7 +15653,6 @@
           <w:p>
             <w:pPr>
               <w:rPr>
-                <w:rFonts w:hint="eastAsia"/>
                 <w:color w:val="000000"/>
               </w:rPr>
             </w:pPr>
@@ -16171,7 +15679,6 @@
           <w:p>
             <w:pPr>
               <w:rPr>
-                <w:rFonts w:hint="eastAsia"/>
                 <w:color w:val="000000"/>
               </w:rPr>
             </w:pPr>
@@ -16197,7 +15704,6 @@
           <w:p>
             <w:pPr>
               <w:rPr>
-                <w:rFonts w:hint="eastAsia"/>
                 <w:color w:val="000000"/>
               </w:rPr>
             </w:pPr>
@@ -16224,7 +15730,6 @@
           <w:p>
             <w:pPr>
               <w:rPr>
-                <w:rFonts w:hint="eastAsia"/>
                 <w:color w:val="000000"/>
               </w:rPr>
             </w:pPr>
@@ -16251,7 +15756,6 @@
           <w:p>
             <w:pPr>
               <w:rPr>
-                <w:rFonts w:hint="eastAsia"/>
                 <w:color w:val="000000"/>
               </w:rPr>
             </w:pPr>
@@ -16278,7 +15782,6 @@
           <w:p>
             <w:pPr>
               <w:rPr>
-                <w:rFonts w:hint="eastAsia"/>
                 <w:color w:val="000000"/>
               </w:rPr>
             </w:pPr>
@@ -16305,7 +15808,6 @@
           <w:p>
             <w:pPr>
               <w:rPr>
-                <w:rFonts w:hint="eastAsia"/>
                 <w:color w:val="000000"/>
               </w:rPr>
             </w:pPr>
@@ -16356,7 +15858,6 @@
           <w:p>
             <w:pPr>
               <w:rPr>
-                <w:rFonts w:hint="eastAsia"/>
                 <w:color w:val="000000"/>
               </w:rPr>
             </w:pPr>
@@ -16383,7 +15884,6 @@
           <w:p>
             <w:pPr>
               <w:rPr>
-                <w:rFonts w:hint="eastAsia"/>
                 <w:color w:val="000000"/>
               </w:rPr>
             </w:pPr>
@@ -16410,7 +15910,6 @@
           <w:p>
             <w:pPr>
               <w:rPr>
-                <w:rFonts w:hint="eastAsia"/>
                 <w:color w:val="000000"/>
               </w:rPr>
             </w:pPr>
@@ -16437,7 +15936,6 @@
           <w:p>
             <w:pPr>
               <w:rPr>
-                <w:rFonts w:hint="eastAsia"/>
                 <w:color w:val="000000"/>
               </w:rPr>
             </w:pPr>
@@ -16463,7 +15961,6 @@
           <w:p>
             <w:pPr>
               <w:rPr>
-                <w:rFonts w:hint="eastAsia"/>
                 <w:color w:val="000000"/>
               </w:rPr>
             </w:pPr>
@@ -16490,7 +15987,6 @@
           <w:p>
             <w:pPr>
               <w:rPr>
-                <w:rFonts w:hint="eastAsia"/>
                 <w:color w:val="000000"/>
               </w:rPr>
             </w:pPr>
@@ -16517,7 +16013,6 @@
           <w:p>
             <w:pPr>
               <w:rPr>
-                <w:rFonts w:hint="eastAsia"/>
                 <w:color w:val="000000"/>
               </w:rPr>
             </w:pPr>
@@ -16544,7 +16039,6 @@
           <w:p>
             <w:pPr>
               <w:rPr>
-                <w:rFonts w:hint="eastAsia"/>
                 <w:color w:val="000000"/>
               </w:rPr>
             </w:pPr>
@@ -16571,7 +16065,6 @@
           <w:p>
             <w:pPr>
               <w:rPr>
-                <w:rFonts w:hint="eastAsia"/>
                 <w:color w:val="000000"/>
               </w:rPr>
             </w:pPr>
@@ -16622,7 +16115,6 @@
           <w:p>
             <w:pPr>
               <w:rPr>
-                <w:rFonts w:hint="eastAsia"/>
                 <w:color w:val="000000"/>
               </w:rPr>
             </w:pPr>
@@ -16649,7 +16141,6 @@
           <w:p>
             <w:pPr>
               <w:rPr>
-                <w:rFonts w:hint="eastAsia"/>
                 <w:color w:val="000000"/>
               </w:rPr>
             </w:pPr>
@@ -16676,7 +16167,6 @@
           <w:p>
             <w:pPr>
               <w:rPr>
-                <w:rFonts w:hint="eastAsia"/>
                 <w:color w:val="000000"/>
               </w:rPr>
             </w:pPr>
@@ -16703,7 +16193,6 @@
           <w:p>
             <w:pPr>
               <w:rPr>
-                <w:rFonts w:hint="eastAsia"/>
                 <w:color w:val="000000"/>
               </w:rPr>
             </w:pPr>
@@ -16729,7 +16218,6 @@
           <w:p>
             <w:pPr>
               <w:rPr>
-                <w:rFonts w:hint="eastAsia"/>
                 <w:color w:val="000000"/>
               </w:rPr>
             </w:pPr>
@@ -16756,7 +16244,6 @@
           <w:p>
             <w:pPr>
               <w:rPr>
-                <w:rFonts w:hint="eastAsia"/>
                 <w:color w:val="000000"/>
               </w:rPr>
             </w:pPr>
@@ -16783,7 +16270,6 @@
           <w:p>
             <w:pPr>
               <w:rPr>
-                <w:rFonts w:hint="eastAsia"/>
                 <w:color w:val="000000"/>
               </w:rPr>
             </w:pPr>
@@ -16810,7 +16296,6 @@
           <w:p>
             <w:pPr>
               <w:rPr>
-                <w:rFonts w:hint="eastAsia"/>
                 <w:color w:val="000000"/>
               </w:rPr>
             </w:pPr>
@@ -16837,7 +16322,6 @@
           <w:p>
             <w:pPr>
               <w:rPr>
-                <w:rFonts w:hint="eastAsia"/>
                 <w:color w:val="000000"/>
               </w:rPr>
             </w:pPr>
@@ -16888,7 +16372,6 @@
           <w:p>
             <w:pPr>
               <w:rPr>
-                <w:rFonts w:hint="eastAsia"/>
                 <w:color w:val="000000"/>
               </w:rPr>
             </w:pPr>
@@ -16915,7 +16398,6 @@
           <w:p>
             <w:pPr>
               <w:rPr>
-                <w:rFonts w:hint="eastAsia"/>
                 <w:color w:val="000000"/>
               </w:rPr>
             </w:pPr>
@@ -16942,7 +16424,6 @@
           <w:p>
             <w:pPr>
               <w:rPr>
-                <w:rFonts w:hint="eastAsia"/>
                 <w:color w:val="000000"/>
               </w:rPr>
             </w:pPr>
@@ -16969,7 +16450,6 @@
           <w:p>
             <w:pPr>
               <w:rPr>
-                <w:rFonts w:hint="eastAsia"/>
                 <w:color w:val="000000"/>
               </w:rPr>
             </w:pPr>
@@ -16995,7 +16475,6 @@
           <w:p>
             <w:pPr>
               <w:rPr>
-                <w:rFonts w:hint="eastAsia"/>
                 <w:color w:val="000000"/>
               </w:rPr>
             </w:pPr>
@@ -17022,7 +16501,6 @@
           <w:p>
             <w:pPr>
               <w:rPr>
-                <w:rFonts w:hint="eastAsia"/>
                 <w:color w:val="000000"/>
               </w:rPr>
             </w:pPr>
@@ -17049,7 +16527,6 @@
           <w:p>
             <w:pPr>
               <w:rPr>
-                <w:rFonts w:hint="eastAsia"/>
                 <w:color w:val="000000"/>
               </w:rPr>
             </w:pPr>
@@ -17076,7 +16553,6 @@
           <w:p>
             <w:pPr>
               <w:rPr>
-                <w:rFonts w:hint="eastAsia"/>
                 <w:color w:val="000000"/>
               </w:rPr>
             </w:pPr>
@@ -17103,7 +16579,6 @@
           <w:p>
             <w:pPr>
               <w:rPr>
-                <w:rFonts w:hint="eastAsia"/>
                 <w:color w:val="000000"/>
               </w:rPr>
             </w:pPr>
@@ -17154,7 +16629,6 @@
           <w:p>
             <w:pPr>
               <w:rPr>
-                <w:rFonts w:hint="eastAsia"/>
                 <w:color w:val="000000"/>
               </w:rPr>
             </w:pPr>
@@ -17181,7 +16655,6 @@
           <w:p>
             <w:pPr>
               <w:rPr>
-                <w:rFonts w:hint="eastAsia"/>
                 <w:color w:val="000000"/>
               </w:rPr>
             </w:pPr>
@@ -17208,7 +16681,6 @@
           <w:p>
             <w:pPr>
               <w:rPr>
-                <w:rFonts w:hint="eastAsia"/>
                 <w:color w:val="000000"/>
               </w:rPr>
             </w:pPr>
@@ -17235,7 +16707,6 @@
           <w:p>
             <w:pPr>
               <w:rPr>
-                <w:rFonts w:hint="eastAsia"/>
                 <w:color w:val="000000"/>
               </w:rPr>
             </w:pPr>
@@ -17261,7 +16732,6 @@
           <w:p>
             <w:pPr>
               <w:rPr>
-                <w:rFonts w:hint="eastAsia"/>
                 <w:color w:val="000000"/>
               </w:rPr>
             </w:pPr>
@@ -17288,7 +16758,6 @@
           <w:p>
             <w:pPr>
               <w:rPr>
-                <w:rFonts w:hint="eastAsia"/>
                 <w:color w:val="000000"/>
               </w:rPr>
             </w:pPr>
@@ -17315,7 +16784,6 @@
           <w:p>
             <w:pPr>
               <w:rPr>
-                <w:rFonts w:hint="eastAsia"/>
                 <w:color w:val="000000"/>
               </w:rPr>
             </w:pPr>
@@ -17342,7 +16810,6 @@
           <w:p>
             <w:pPr>
               <w:rPr>
-                <w:rFonts w:hint="eastAsia"/>
                 <w:color w:val="000000"/>
               </w:rPr>
             </w:pPr>
@@ -17369,7 +16836,6 @@
           <w:p>
             <w:pPr>
               <w:rPr>
-                <w:rFonts w:hint="eastAsia"/>
                 <w:color w:val="000000"/>
               </w:rPr>
             </w:pPr>
@@ -17419,7 +16885,6 @@
           <w:p>
             <w:pPr>
               <w:rPr>
-                <w:rFonts w:hint="eastAsia"/>
                 <w:color w:val="000000"/>
               </w:rPr>
             </w:pPr>
@@ -17445,7 +16910,6 @@
           <w:p>
             <w:pPr>
               <w:rPr>
-                <w:rFonts w:hint="eastAsia"/>
                 <w:color w:val="000000"/>
               </w:rPr>
             </w:pPr>
@@ -17472,7 +16936,6 @@
           <w:p>
             <w:pPr>
               <w:rPr>
-                <w:rFonts w:hint="eastAsia"/>
                 <w:color w:val="000000"/>
               </w:rPr>
             </w:pPr>
@@ -17499,7 +16962,6 @@
           <w:p>
             <w:pPr>
               <w:rPr>
-                <w:rFonts w:hint="eastAsia"/>
                 <w:color w:val="000000"/>
               </w:rPr>
             </w:pPr>
@@ -17525,7 +16987,6 @@
           <w:p>
             <w:pPr>
               <w:rPr>
-                <w:rFonts w:hint="eastAsia"/>
                 <w:color w:val="000000"/>
               </w:rPr>
             </w:pPr>
@@ -17552,7 +17013,6 @@
           <w:p>
             <w:pPr>
               <w:rPr>
-                <w:rFonts w:hint="eastAsia"/>
                 <w:color w:val="000000"/>
               </w:rPr>
             </w:pPr>
@@ -17579,7 +17039,6 @@
           <w:p>
             <w:pPr>
               <w:rPr>
-                <w:rFonts w:hint="eastAsia"/>
                 <w:color w:val="000000"/>
               </w:rPr>
             </w:pPr>
@@ -17606,7 +17065,6 @@
           <w:p>
             <w:pPr>
               <w:rPr>
-                <w:rFonts w:hint="eastAsia"/>
                 <w:color w:val="000000"/>
               </w:rPr>
             </w:pPr>
@@ -17633,7 +17091,6 @@
           <w:p>
             <w:pPr>
               <w:rPr>
-                <w:rFonts w:hint="eastAsia"/>
                 <w:color w:val="000000"/>
               </w:rPr>
             </w:pPr>
@@ -17683,7 +17140,6 @@
           <w:p>
             <w:pPr>
               <w:rPr>
-                <w:rFonts w:hint="eastAsia"/>
                 <w:color w:val="000000"/>
               </w:rPr>
             </w:pPr>
@@ -17709,7 +17165,6 @@
           <w:p>
             <w:pPr>
               <w:rPr>
-                <w:rFonts w:hint="eastAsia"/>
                 <w:color w:val="000000"/>
               </w:rPr>
             </w:pPr>
@@ -17736,7 +17191,6 @@
           <w:p>
             <w:pPr>
               <w:rPr>
-                <w:rFonts w:hint="eastAsia"/>
                 <w:color w:val="000000"/>
               </w:rPr>
             </w:pPr>
@@ -17763,7 +17217,6 @@
           <w:p>
             <w:pPr>
               <w:rPr>
-                <w:rFonts w:hint="eastAsia"/>
                 <w:color w:val="000000"/>
               </w:rPr>
             </w:pPr>
@@ -17789,7 +17242,6 @@
           <w:p>
             <w:pPr>
               <w:rPr>
-                <w:rFonts w:hint="eastAsia"/>
                 <w:color w:val="000000"/>
               </w:rPr>
             </w:pPr>
@@ -17816,7 +17268,6 @@
           <w:p>
             <w:pPr>
               <w:rPr>
-                <w:rFonts w:hint="eastAsia"/>
                 <w:color w:val="000000"/>
               </w:rPr>
             </w:pPr>
@@ -17843,7 +17294,6 @@
           <w:p>
             <w:pPr>
               <w:rPr>
-                <w:rFonts w:hint="eastAsia"/>
                 <w:color w:val="000000"/>
               </w:rPr>
             </w:pPr>
@@ -17870,7 +17320,6 @@
           <w:p>
             <w:pPr>
               <w:rPr>
-                <w:rFonts w:hint="eastAsia"/>
                 <w:color w:val="000000"/>
               </w:rPr>
             </w:pPr>
@@ -17897,7 +17346,6 @@
           <w:p>
             <w:pPr>
               <w:rPr>
-                <w:rFonts w:hint="eastAsia"/>
                 <w:color w:val="000000"/>
               </w:rPr>
             </w:pPr>
@@ -17912,13 +17360,7 @@
         </w:tc>
       </w:tr>
     </w:tbl>
-    <w:p>
-      <w:pPr>
-        <w:rPr>
-          <w:rFonts w:hint="eastAsia"/>
-        </w:rPr>
-      </w:pPr>
-    </w:p>
+    <w:p/>
     <w:sectPr>
       <w:headerReference w:type="default" r:id="rId9"/>
       <w:pgSz w:w="11906" w:h="16838"/>
@@ -19206,7 +18648,7 @@
 </file>
 
 <file path=customXml/itemProps1.xml><?xml version="1.0" encoding="utf-8"?>
-<ds:datastoreItem xmlns:ds="http://schemas.openxmlformats.org/officeDocument/2006/customXml" ds:itemID="{17611FA4-61FE-494E-851F-2382E054D86D}">
+<ds:datastoreItem xmlns:ds="http://schemas.openxmlformats.org/officeDocument/2006/customXml" ds:itemID="{F6F6E493-A433-4043-8E41-5795BD6B9EA9}">
   <ds:schemaRefs>
     <ds:schemaRef ds:uri="http://schemas.openxmlformats.org/officeDocument/2006/bibliography"/>
   </ds:schemaRefs>
